--- a/1_Pattern/Лабораторная работа 1.docx
+++ b/1_Pattern/Лабораторная работа 1.docx
@@ -802,6 +802,7 @@
               <w:spacing w:line="161" w:lineRule="exact"/>
               <w:ind w:left="530"/>
               <w:rPr>
+                <w:spacing w:val="-2"/>
                 <w:sz w:val="18"/>
               </w:rPr>
             </w:pPr>
@@ -811,6 +812,26 @@
                 <w:sz w:val="18"/>
               </w:rPr>
               <w:t>подпись</w:t>
+            </w:r>
+          </w:p>
+          <w:p/>
+          <w:p>
+            <w:pPr>
+              <w:rPr>
+                <w:spacing w:val="-2"/>
+                <w:sz w:val="18"/>
+              </w:rPr>
+            </w:pPr>
+          </w:p>
+          <w:p>
+            <w:pPr>
+              <w:jc w:val="center"/>
+            </w:pPr>
+            <w:r>
+              <w:rPr>
+                <w:highlight w:val="red"/>
+              </w:rPr>
+              <w:t>15 баллов</w:t>
             </w:r>
           </w:p>
         </w:tc>
@@ -1549,30 +1570,35 @@
           <w:sz w:val="28"/>
           <w:szCs w:val="28"/>
         </w:rPr>
-        <w:t>Фасад — это структурный паттерн проектирования, который предоставляет простой интерфейс к сложной системе классов, библиотеке или фреймворку.</w:t>
+        <w:t xml:space="preserve">При использовании паттерна Фасад мы создаем класс, который упрощает и унифицирует набор более сложных классов, образующих некую подсистему. В отличие от многих других паттернов, Фасад относительно прост; в нем нет умопомрачительных абстракций, в которых приходится подолгу разбираться. Но от этого он не становится менее полезным; паттерн Фасад предотвращает появление сильных связей между клиентом и </w:t>
+      </w:r>
+      <w:r>
+        <w:rPr>
+          <w:sz w:val="28"/>
+          <w:szCs w:val="28"/>
+        </w:rPr>
+        <w:t>подсистемой.</w:t>
+      </w:r>
+      <w:r>
+        <w:rPr>
+          <w:sz w:val="28"/>
+          <w:szCs w:val="28"/>
+        </w:rPr>
+        <w:t xml:space="preserve"> </w:t>
+      </w:r>
+      <w:r>
+        <w:rPr>
+          <w:sz w:val="28"/>
+          <w:szCs w:val="28"/>
+        </w:rPr>
+        <w:t>Это хорошо видно из диаграммы классов паттерна:</w:t>
       </w:r>
     </w:p>
     <w:p>
       <w:pPr>
         <w:pStyle w:val="a4"/>
-        <w:ind w:left="0" w:firstLine="567"/>
-        <w:rPr>
-          <w:sz w:val="28"/>
-          <w:szCs w:val="28"/>
-        </w:rPr>
-      </w:pPr>
-      <w:r>
-        <w:rPr>
-          <w:sz w:val="28"/>
-          <w:szCs w:val="28"/>
-        </w:rPr>
-        <w:t xml:space="preserve">При использовании паттерна Фасад мы создаем класс, который упрощает и унифицирует набор более сложных классов, образующих некую подсистему. В отличие от многих других паттернов, Фасад относительно прост; в нем нет умопомрачительных абстракций, в которых приходится подолгу разбираться. Но от этого он не становится менее полезным; паттерн Фасад предотвращает появление сильных связей между клиентом и подсистемой и, как вы вскоре увидите, способствует соблюдению нового принципа объектно-ориентированного проектирования. </w:t>
-      </w:r>
-    </w:p>
-    <w:p>
-      <w:pPr>
-        <w:pStyle w:val="a4"/>
-        <w:ind w:left="0" w:firstLine="567"/>
+        <w:ind w:left="0" w:firstLine="0"/>
+        <w:jc w:val="center"/>
         <w:rPr>
           <w:sz w:val="28"/>
           <w:szCs w:val="28"/>
@@ -1585,9 +1611,9 @@
           <w:szCs w:val="28"/>
         </w:rPr>
         <w:drawing>
-          <wp:inline distT="0" distB="0" distL="0" distR="0" wp14:anchorId="55D183DE" wp14:editId="30382062">
-            <wp:extent cx="4816475" cy="2428044"/>
-            <wp:effectExtent l="0" t="0" r="3175" b="0"/>
+          <wp:inline distT="0" distB="0" distL="0" distR="0" wp14:anchorId="55D183DE" wp14:editId="488D390F">
+            <wp:extent cx="6197428" cy="3124200"/>
+            <wp:effectExtent l="0" t="0" r="0" b="0"/>
             <wp:docPr id="1" name="Рисунок 1"/>
             <wp:cNvGraphicFramePr>
               <a:graphicFrameLocks xmlns:a="http://schemas.openxmlformats.org/drawingml/2006/main" noChangeAspect="1"/>
@@ -1608,7 +1634,7 @@
                   <pic:spPr>
                     <a:xfrm>
                       <a:off x="0" y="0"/>
-                      <a:ext cx="4823235" cy="2431452"/>
+                      <a:ext cx="6233052" cy="3142158"/>
                     </a:xfrm>
                     <a:prstGeom prst="rect">
                       <a:avLst/>
@@ -1656,46 +1682,91 @@
         <w:t xml:space="preserve"> </w:t>
       </w:r>
       <w:r>
-        <w:t>Модель</w:t>
-      </w:r>
-      <w:r>
-        <w:rPr>
-          <w:spacing w:val="-3"/>
-        </w:rPr>
-        <w:t xml:space="preserve"> </w:t>
-      </w:r>
-      <w:r>
-        <w:t>состава</w:t>
-      </w:r>
-      <w:r>
-        <w:rPr>
-          <w:spacing w:val="-3"/>
-        </w:rPr>
-        <w:t xml:space="preserve"> </w:t>
-      </w:r>
-      <w:r>
-        <w:t>в</w:t>
-      </w:r>
-      <w:r>
-        <w:rPr>
-          <w:spacing w:val="-4"/>
-        </w:rPr>
-        <w:t xml:space="preserve"> </w:t>
-      </w:r>
-      <w:r>
-        <w:t>форме</w:t>
-      </w:r>
-      <w:r>
-        <w:rPr>
-          <w:spacing w:val="-2"/>
-        </w:rPr>
-        <w:t xml:space="preserve"> схемы</w:t>
+        <w:t>Диаграмма классов паттерна Фасад</w:t>
       </w:r>
     </w:p>
     <w:p>
       <w:pPr>
         <w:pStyle w:val="a4"/>
-        <w:ind w:left="0" w:firstLine="567"/>
+        <w:ind w:firstLine="567"/>
+        <w:rPr>
+          <w:sz w:val="28"/>
+          <w:szCs w:val="28"/>
+        </w:rPr>
+      </w:pPr>
+    </w:p>
+    <w:p>
+      <w:pPr>
+        <w:pStyle w:val="a4"/>
+        <w:ind w:firstLine="567"/>
+        <w:rPr>
+          <w:sz w:val="28"/>
+          <w:szCs w:val="28"/>
+        </w:rPr>
+      </w:pPr>
+      <w:r>
+        <w:rPr>
+          <w:sz w:val="28"/>
+          <w:szCs w:val="28"/>
+        </w:rPr>
+        <w:t>Структура.</w:t>
+      </w:r>
+    </w:p>
+    <w:p>
+      <w:pPr>
+        <w:pStyle w:val="a4"/>
+        <w:ind w:firstLine="567"/>
+        <w:rPr>
+          <w:sz w:val="28"/>
+          <w:szCs w:val="28"/>
+        </w:rPr>
+      </w:pPr>
+      <w:r>
+        <w:rPr>
+          <w:sz w:val="28"/>
+          <w:szCs w:val="28"/>
+        </w:rPr>
+        <w:t>Клиент – использует фасад вместо прямой работы с объектами сложной подсистемы.</w:t>
+      </w:r>
+    </w:p>
+    <w:p>
+      <w:pPr>
+        <w:pStyle w:val="a4"/>
+        <w:ind w:firstLine="567"/>
+        <w:rPr>
+          <w:sz w:val="28"/>
+          <w:szCs w:val="28"/>
+        </w:rPr>
+      </w:pPr>
+      <w:r>
+        <w:rPr>
+          <w:sz w:val="28"/>
+          <w:szCs w:val="28"/>
+        </w:rPr>
+        <w:t>Фасад – предоставляет быстрый доступ к определённой функциональности подсистемы. Он «знает», каким классам нужно переадресовать запрос, и какие данные для этого нужны.</w:t>
+      </w:r>
+    </w:p>
+    <w:p>
+      <w:pPr>
+        <w:pStyle w:val="a4"/>
+        <w:ind w:firstLine="567"/>
+        <w:rPr>
+          <w:sz w:val="28"/>
+          <w:szCs w:val="28"/>
+        </w:rPr>
+      </w:pPr>
+      <w:r>
+        <w:rPr>
+          <w:sz w:val="28"/>
+          <w:szCs w:val="28"/>
+        </w:rPr>
+        <w:t>Сложная подсистема – состоит из множества разнообразных классов. Для того, чтобы заставить их что-то делать, нужно знать подробности устройства подсистемы, порядок инициализации объектов и так далее.</w:t>
+      </w:r>
+    </w:p>
+    <w:p>
+      <w:pPr>
+        <w:pStyle w:val="a4"/>
+        <w:ind w:firstLine="567"/>
         <w:rPr>
           <w:sz w:val="28"/>
           <w:szCs w:val="28"/>
@@ -1756,7 +1827,15 @@
           <w:sz w:val="28"/>
           <w:szCs w:val="28"/>
         </w:rPr>
-        <w:t>Когда надо уменьшить количество зависимостей между клиентом и сложной системой. Фасадные объекты позволяют отделить, изолировать компоненты системы от клиента и развивать и работать с ними независимо.</w:t>
+        <w:t xml:space="preserve">Когда надо уменьшить количество зависимостей между клиентом и сложной </w:t>
+      </w:r>
+      <w:r>
+        <w:rPr>
+          <w:sz w:val="28"/>
+          <w:szCs w:val="28"/>
+        </w:rPr>
+        <w:lastRenderedPageBreak/>
+        <w:t>системой. Фасадные объекты позволяют отделить, изолировать компоненты системы от клиента и развивать и работать с ними независимо.</w:t>
       </w:r>
     </w:p>
     <w:p>
@@ -1795,6 +1874,16 @@
         </w:rPr>
         <w:t>Достоинства:</w:t>
       </w:r>
+      <w:r>
+        <w:t xml:space="preserve"> </w:t>
+      </w:r>
+      <w:r>
+        <w:rPr>
+          <w:sz w:val="28"/>
+          <w:szCs w:val="28"/>
+        </w:rPr>
+        <w:t>изолирует клиентов от компонентов сложной подсистемы.</w:t>
+      </w:r>
     </w:p>
     <w:p>
       <w:pPr>
@@ -1805,6 +1894,20 @@
           <w:szCs w:val="28"/>
         </w:rPr>
       </w:pPr>
+      <w:r>
+        <w:rPr>
+          <w:sz w:val="28"/>
+          <w:szCs w:val="28"/>
+        </w:rPr>
+        <w:t>Недостатки:</w:t>
+      </w:r>
+      <w:r>
+        <w:rPr>
+          <w:sz w:val="28"/>
+          <w:szCs w:val="28"/>
+        </w:rPr>
+        <w:t xml:space="preserve"> фасад рискует стать божественным объектом, привязанным ко всем классам программы.</w:t>
+      </w:r>
     </w:p>
     <w:p>
       <w:pPr>
@@ -1815,13 +1918,6 @@
           <w:szCs w:val="28"/>
         </w:rPr>
       </w:pPr>
-      <w:r>
-        <w:rPr>
-          <w:sz w:val="28"/>
-          <w:szCs w:val="28"/>
-        </w:rPr>
-        <w:t>Недостатки:</w:t>
-      </w:r>
     </w:p>
     <w:p>
       <w:pPr>
@@ -1832,39 +1928,19 @@
           <w:szCs w:val="28"/>
         </w:rPr>
       </w:pPr>
+      <w:r>
+        <w:rPr>
+          <w:sz w:val="28"/>
+          <w:szCs w:val="28"/>
+        </w:rPr>
+        <w:br w:type="page"/>
+      </w:r>
     </w:p>
     <w:p>
       <w:pPr>
         <w:pStyle w:val="a4"/>
         <w:ind w:left="0" w:firstLine="567"/>
         <w:rPr>
-          <w:sz w:val="28"/>
-          <w:szCs w:val="28"/>
-        </w:rPr>
-      </w:pPr>
-    </w:p>
-    <w:p>
-      <w:pPr>
-        <w:pStyle w:val="a4"/>
-        <w:ind w:left="0" w:firstLine="567"/>
-        <w:rPr>
-          <w:sz w:val="28"/>
-          <w:szCs w:val="28"/>
-        </w:rPr>
-      </w:pPr>
-      <w:r>
-        <w:rPr>
-          <w:sz w:val="28"/>
-          <w:szCs w:val="28"/>
-        </w:rPr>
-        <w:br w:type="page"/>
-      </w:r>
-    </w:p>
-    <w:p>
-      <w:pPr>
-        <w:pStyle w:val="a4"/>
-        <w:ind w:left="0" w:firstLine="567"/>
-        <w:rPr>
           <w:b/>
           <w:bCs/>
           <w:sz w:val="28"/>
@@ -1896,7 +1972,7 @@
           <w:noProof/>
         </w:rPr>
         <w:drawing>
-          <wp:anchor distT="0" distB="0" distL="114300" distR="114300" simplePos="0" relativeHeight="251658240" behindDoc="0" locked="0" layoutInCell="1" allowOverlap="1" wp14:anchorId="466467FD" wp14:editId="580B65DD">
+          <wp:anchor distT="0" distB="0" distL="114300" distR="114300" simplePos="0" relativeHeight="251658240" behindDoc="0" locked="0" layoutInCell="1" allowOverlap="1" wp14:anchorId="466467FD" wp14:editId="024D662B">
             <wp:simplePos x="0" y="0"/>
             <wp:positionH relativeFrom="margin">
               <wp:align>center</wp:align>
@@ -1957,7 +2033,21 @@
           <w:sz w:val="28"/>
           <w:szCs w:val="28"/>
         </w:rPr>
-        <w:t>Даны классы показателей описательного анализа:</w:t>
+        <w:t>Даны классы</w:t>
+      </w:r>
+      <w:r>
+        <w:rPr>
+          <w:sz w:val="28"/>
+          <w:szCs w:val="28"/>
+        </w:rPr>
+        <w:t xml:space="preserve"> и сущности</w:t>
+      </w:r>
+      <w:r>
+        <w:rPr>
+          <w:sz w:val="28"/>
+          <w:szCs w:val="28"/>
+        </w:rPr>
+        <w:t xml:space="preserve"> показателей описательного анализа:</w:t>
       </w:r>
     </w:p>
     <w:p>
@@ -1995,40 +2085,7 @@
         <w:t xml:space="preserve"> </w:t>
       </w:r>
       <w:r>
-        <w:t>Модель</w:t>
-      </w:r>
-      <w:r>
-        <w:rPr>
-          <w:spacing w:val="-3"/>
-        </w:rPr>
-        <w:t xml:space="preserve"> </w:t>
-      </w:r>
-      <w:r>
-        <w:t>состава</w:t>
-      </w:r>
-      <w:r>
-        <w:rPr>
-          <w:spacing w:val="-3"/>
-        </w:rPr>
-        <w:t xml:space="preserve"> </w:t>
-      </w:r>
-      <w:r>
-        <w:t>в</w:t>
-      </w:r>
-      <w:r>
-        <w:rPr>
-          <w:spacing w:val="-4"/>
-        </w:rPr>
-        <w:t xml:space="preserve"> </w:t>
-      </w:r>
-      <w:r>
-        <w:t>форме</w:t>
-      </w:r>
-      <w:r>
-        <w:rPr>
-          <w:spacing w:val="-2"/>
-        </w:rPr>
-        <w:t xml:space="preserve"> схемы</w:t>
+        <w:t>Сущности описательного анализа</w:t>
       </w:r>
     </w:p>
     <w:p>
@@ -2116,7 +2173,14 @@
           <w:sz w:val="28"/>
           <w:szCs w:val="28"/>
         </w:rPr>
-        <w:t>Программа должна быть закрыта для изменения, но открыта для расширения</w:t>
+        <w:t>п</w:t>
+      </w:r>
+      <w:r>
+        <w:rPr>
+          <w:sz w:val="28"/>
+          <w:szCs w:val="28"/>
+        </w:rPr>
+        <w:t>рограмма должна быть закрыта для изменения, но открыта для расширения</w:t>
       </w:r>
       <w:r>
         <w:rPr>
@@ -2201,15 +2265,13 @@
         </w:rPr>
         <w:t xml:space="preserve"> Тем самым, при необходимости мы сможем добавить новые </w:t>
       </w:r>
-      <w:proofErr w:type="gramStart"/>
-      <w:r>
-        <w:rPr>
-          <w:sz w:val="28"/>
-          <w:szCs w:val="28"/>
-        </w:rPr>
-        <w:t>классы ,которые</w:t>
-      </w:r>
-      <w:proofErr w:type="gramEnd"/>
+      <w:r>
+        <w:rPr>
+          <w:sz w:val="28"/>
+          <w:szCs w:val="28"/>
+        </w:rPr>
+        <w:t>классы, которые</w:t>
+      </w:r>
       <w:r>
         <w:rPr>
           <w:sz w:val="28"/>
@@ -2238,7 +2300,8 @@
     <w:p>
       <w:pPr>
         <w:pStyle w:val="a4"/>
-        <w:ind w:firstLine="567"/>
+        <w:ind w:left="0" w:firstLine="0"/>
+        <w:jc w:val="center"/>
         <w:rPr>
           <w:sz w:val="28"/>
           <w:szCs w:val="28"/>
@@ -2250,8 +2313,8 @@
         </w:rPr>
         <w:lastRenderedPageBreak/>
         <w:drawing>
-          <wp:inline distT="0" distB="0" distL="0" distR="0" wp14:anchorId="082B0ED4" wp14:editId="4FF0AF0B">
-            <wp:extent cx="4959350" cy="5262283"/>
+          <wp:inline distT="0" distB="0" distL="0" distR="0" wp14:anchorId="082B0ED4" wp14:editId="5BDA2AA5">
+            <wp:extent cx="5607167" cy="5949670"/>
             <wp:effectExtent l="0" t="0" r="0" b="0"/>
             <wp:docPr id="5" name="Рисунок 5"/>
             <wp:cNvGraphicFramePr>
@@ -2282,7 +2345,7 @@
                   <pic:spPr bwMode="auto">
                     <a:xfrm>
                       <a:off x="0" y="0"/>
-                      <a:ext cx="4963698" cy="5266897"/>
+                      <a:ext cx="5626179" cy="5969843"/>
                     </a:xfrm>
                     <a:prstGeom prst="rect">
                       <a:avLst/>
@@ -2334,40 +2397,10 @@
         <w:t xml:space="preserve"> </w:t>
       </w:r>
       <w:r>
-        <w:t>Модель</w:t>
-      </w:r>
-      <w:r>
         <w:rPr>
           <w:spacing w:val="-3"/>
         </w:rPr>
-        <w:t xml:space="preserve"> </w:t>
-      </w:r>
-      <w:r>
-        <w:t>состава</w:t>
-      </w:r>
-      <w:r>
-        <w:rPr>
-          <w:spacing w:val="-3"/>
-        </w:rPr>
-        <w:t xml:space="preserve"> </w:t>
-      </w:r>
-      <w:r>
-        <w:t>в</w:t>
-      </w:r>
-      <w:r>
-        <w:rPr>
-          <w:spacing w:val="-4"/>
-        </w:rPr>
-        <w:t xml:space="preserve"> </w:t>
-      </w:r>
-      <w:r>
-        <w:t>форме</w:t>
-      </w:r>
-      <w:r>
-        <w:rPr>
-          <w:spacing w:val="-2"/>
-        </w:rPr>
-        <w:t xml:space="preserve"> схемы</w:t>
+        <w:t>Подсистема классов описательного анализа</w:t>
       </w:r>
     </w:p>
     <w:p>
@@ -2436,7 +2469,14 @@
           <w:sz w:val="28"/>
           <w:szCs w:val="28"/>
         </w:rPr>
-        <w:t>подсистема одной большой</w:t>
+        <w:t xml:space="preserve">подсистема </w:t>
+      </w:r>
+      <w:r>
+        <w:rPr>
+          <w:sz w:val="28"/>
+          <w:szCs w:val="28"/>
+        </w:rPr>
+        <w:t>которой предстоит взаимодействовать с другими подсистемами</w:t>
       </w:r>
       <w:r>
         <w:rPr>
@@ -2593,7 +2633,8 @@
     <w:p>
       <w:pPr>
         <w:pStyle w:val="a4"/>
-        <w:ind w:firstLine="567"/>
+        <w:ind w:left="0" w:firstLine="0"/>
+        <w:jc w:val="center"/>
         <w:rPr>
           <w:sz w:val="28"/>
           <w:szCs w:val="28"/>
@@ -2689,40 +2730,7 @@
         <w:t xml:space="preserve"> </w:t>
       </w:r>
       <w:r>
-        <w:t>Модель</w:t>
-      </w:r>
-      <w:r>
-        <w:rPr>
-          <w:spacing w:val="-3"/>
-        </w:rPr>
-        <w:t xml:space="preserve"> </w:t>
-      </w:r>
-      <w:r>
-        <w:t>состава</w:t>
-      </w:r>
-      <w:r>
-        <w:rPr>
-          <w:spacing w:val="-3"/>
-        </w:rPr>
-        <w:t xml:space="preserve"> </w:t>
-      </w:r>
-      <w:r>
-        <w:t>в</w:t>
-      </w:r>
-      <w:r>
-        <w:rPr>
-          <w:spacing w:val="-4"/>
-        </w:rPr>
-        <w:t xml:space="preserve"> </w:t>
-      </w:r>
-      <w:r>
-        <w:t>форме</w:t>
-      </w:r>
-      <w:r>
-        <w:rPr>
-          <w:spacing w:val="-2"/>
-        </w:rPr>
-        <w:t xml:space="preserve"> схемы</w:t>
+        <w:t>Разработанные классы сущностей и фасада</w:t>
       </w:r>
     </w:p>
     <w:p>
@@ -2745,16 +2753,6 @@
     <w:p>
       <w:pPr>
         <w:pStyle w:val="a4"/>
-        <w:ind w:firstLine="567"/>
-        <w:rPr>
-          <w:sz w:val="28"/>
-          <w:szCs w:val="28"/>
-        </w:rPr>
-      </w:pPr>
-    </w:p>
-    <w:p>
-      <w:pPr>
-        <w:pStyle w:val="a4"/>
         <w:ind w:left="0" w:firstLine="567"/>
         <w:rPr>
           <w:b/>
@@ -2770,33 +2768,116 @@
           <w:sz w:val="28"/>
           <w:szCs w:val="28"/>
         </w:rPr>
+        <w:lastRenderedPageBreak/>
         <w:t>3 UML-диаграмма классов</w:t>
       </w:r>
     </w:p>
     <w:p>
       <w:pPr>
         <w:pStyle w:val="a4"/>
-        <w:ind w:left="0" w:firstLine="567"/>
-        <w:rPr>
-          <w:sz w:val="28"/>
-          <w:szCs w:val="28"/>
-        </w:rPr>
-      </w:pPr>
+        <w:ind w:firstLine="567"/>
+        <w:rPr>
+          <w:sz w:val="28"/>
+          <w:szCs w:val="28"/>
+        </w:rPr>
+      </w:pPr>
+      <w:r>
+        <w:rPr>
+          <w:sz w:val="28"/>
+          <w:szCs w:val="28"/>
+        </w:rPr>
+        <w:t>Клиент –</w:t>
+      </w:r>
+      <w:r>
+        <w:rPr>
+          <w:sz w:val="28"/>
+          <w:szCs w:val="28"/>
+        </w:rPr>
+        <w:t xml:space="preserve"> точка входа в программу, не отображена на диаграмме</w:t>
+      </w:r>
+      <w:r>
+        <w:rPr>
+          <w:sz w:val="28"/>
+          <w:szCs w:val="28"/>
+        </w:rPr>
+        <w:t>.</w:t>
+      </w:r>
     </w:p>
     <w:p>
       <w:pPr>
         <w:pStyle w:val="a4"/>
-        <w:ind w:left="0" w:firstLine="567"/>
-        <w:rPr>
-          <w:sz w:val="28"/>
-          <w:szCs w:val="28"/>
-        </w:rPr>
-      </w:pPr>
+        <w:ind w:firstLine="567"/>
+        <w:rPr>
+          <w:sz w:val="28"/>
+          <w:szCs w:val="28"/>
+        </w:rPr>
+      </w:pPr>
+      <w:r>
+        <w:rPr>
+          <w:sz w:val="28"/>
+          <w:szCs w:val="28"/>
+        </w:rPr>
+        <w:t xml:space="preserve">Фасад – </w:t>
+      </w:r>
+      <w:r>
+        <w:rPr>
+          <w:sz w:val="28"/>
+          <w:szCs w:val="28"/>
+        </w:rPr>
+        <w:t xml:space="preserve">класс </w:t>
+      </w:r>
+      <w:proofErr w:type="spellStart"/>
+      <w:r>
+        <w:rPr>
+          <w:sz w:val="28"/>
+          <w:szCs w:val="28"/>
+        </w:rPr>
+        <w:t>DescriptiveAnalysisFacade</w:t>
+      </w:r>
+      <w:proofErr w:type="spellEnd"/>
+      <w:r>
+        <w:rPr>
+          <w:sz w:val="28"/>
+          <w:szCs w:val="28"/>
+        </w:rPr>
+        <w:t>.</w:t>
+      </w:r>
     </w:p>
     <w:p>
       <w:pPr>
         <w:pStyle w:val="a4"/>
-        <w:ind w:left="0" w:firstLine="567"/>
+        <w:ind w:firstLine="567"/>
+        <w:rPr>
+          <w:sz w:val="28"/>
+          <w:szCs w:val="28"/>
+        </w:rPr>
+      </w:pPr>
+      <w:r>
+        <w:rPr>
+          <w:sz w:val="28"/>
+          <w:szCs w:val="28"/>
+        </w:rPr>
+        <w:t>Сложная подсистема – состоит из множества разнообразных классов</w:t>
+      </w:r>
+      <w:r>
+        <w:rPr>
+          <w:sz w:val="28"/>
+          <w:szCs w:val="28"/>
+        </w:rPr>
+        <w:t>, показана на диаграмме</w:t>
+      </w:r>
+      <w:r>
+        <w:rPr>
+          <w:sz w:val="28"/>
+          <w:szCs w:val="28"/>
+        </w:rPr>
+        <w:t>.</w:t>
+      </w:r>
+    </w:p>
+    <w:p>
+      <w:pPr>
+        <w:pStyle w:val="a4"/>
+        <w:ind w:left="0" w:firstLine="0"/>
         <w:jc w:val="center"/>
         <w:rPr>
           <w:sz w:val="28"/>
@@ -2808,10 +2889,10 @@
           <w:noProof/>
         </w:rPr>
         <w:drawing>
-          <wp:inline distT="0" distB="0" distL="0" distR="0" wp14:anchorId="760DC01C" wp14:editId="3B430AB3">
-            <wp:extent cx="5588000" cy="5558855"/>
-            <wp:effectExtent l="0" t="0" r="0" b="3810"/>
-            <wp:docPr id="8" name="Рисунок 8"/>
+          <wp:inline distT="0" distB="0" distL="0" distR="0" wp14:anchorId="2FCD1ECA" wp14:editId="2ECCF938">
+            <wp:extent cx="6159070" cy="6118916"/>
+            <wp:effectExtent l="0" t="0" r="0" b="0"/>
+            <wp:docPr id="2" name="Рисунок 2"/>
             <wp:cNvGraphicFramePr>
               <a:graphicFrameLocks xmlns:a="http://schemas.openxmlformats.org/drawingml/2006/main" noChangeAspect="1"/>
             </wp:cNvGraphicFramePr>
@@ -2819,7 +2900,7 @@
               <a:graphicData uri="http://schemas.openxmlformats.org/drawingml/2006/picture">
                 <pic:pic xmlns:pic="http://schemas.openxmlformats.org/drawingml/2006/picture">
                   <pic:nvPicPr>
-                    <pic:cNvPr id="0" name="Picture 9"/>
+                    <pic:cNvPr id="0" name="Picture 1"/>
                     <pic:cNvPicPr>
                       <a:picLocks noChangeAspect="1" noChangeArrowheads="1"/>
                     </pic:cNvPicPr>
@@ -2840,7 +2921,7 @@
                   <pic:spPr bwMode="auto">
                     <a:xfrm>
                       <a:off x="0" y="0"/>
-                      <a:ext cx="5596565" cy="5567375"/>
+                      <a:ext cx="6189511" cy="6149159"/>
                     </a:xfrm>
                     <a:prstGeom prst="rect">
                       <a:avLst/>
@@ -2897,16 +2978,35 @@
           <w:szCs w:val="28"/>
         </w:rPr>
       </w:pPr>
+      <w:r>
+        <w:rPr>
+          <w:sz w:val="28"/>
+          <w:szCs w:val="28"/>
+        </w:rPr>
+        <w:br w:type="page"/>
+      </w:r>
     </w:p>
     <w:p>
       <w:pPr>
         <w:pStyle w:val="a4"/>
         <w:ind w:left="0" w:firstLine="567"/>
         <w:rPr>
-          <w:sz w:val="28"/>
-          <w:szCs w:val="28"/>
-        </w:rPr>
-      </w:pPr>
+          <w:b/>
+          <w:bCs/>
+          <w:sz w:val="28"/>
+          <w:szCs w:val="28"/>
+        </w:rPr>
+      </w:pPr>
+      <w:r>
+        <w:rPr>
+          <w:b/>
+          <w:bCs/>
+          <w:sz w:val="28"/>
+          <w:szCs w:val="28"/>
+        </w:rPr>
+        <w:lastRenderedPageBreak/>
+        <w:t>4 Результаты работы программы</w:t>
+      </w:r>
     </w:p>
     <w:p>
       <w:pPr>
@@ -2922,7 +3022,21 @@
           <w:sz w:val="28"/>
           <w:szCs w:val="28"/>
         </w:rPr>
-        <w:br w:type="page"/>
+        <w:t>При запуске программа должна вызывать метод класса</w:t>
+      </w:r>
+      <w:r>
+        <w:rPr>
+          <w:sz w:val="28"/>
+          <w:szCs w:val="28"/>
+        </w:rPr>
+        <w:t xml:space="preserve"> фасада</w:t>
+      </w:r>
+      <w:r>
+        <w:rPr>
+          <w:sz w:val="28"/>
+          <w:szCs w:val="28"/>
+        </w:rPr>
+        <w:t xml:space="preserve"> модуля и выводить названия операций, которые были произведены. Вычислений вышеприведенных характеристик производить не требуется, выводятся только названия операций.</w:t>
       </w:r>
     </w:p>
     <w:p>
@@ -2930,53 +3044,10 @@
         <w:pStyle w:val="a4"/>
         <w:ind w:left="0" w:firstLine="567"/>
         <w:rPr>
-          <w:b/>
-          <w:bCs/>
-          <w:sz w:val="28"/>
-          <w:szCs w:val="28"/>
-        </w:rPr>
-      </w:pPr>
-      <w:r>
-        <w:rPr>
-          <w:b/>
-          <w:bCs/>
-          <w:sz w:val="28"/>
-          <w:szCs w:val="28"/>
-        </w:rPr>
-        <w:lastRenderedPageBreak/>
-        <w:t>4 Результаты работы программы</w:t>
-      </w:r>
-    </w:p>
-    <w:p>
-      <w:pPr>
-        <w:pStyle w:val="a4"/>
-        <w:ind w:left="0" w:firstLine="567"/>
-        <w:rPr>
-          <w:sz w:val="28"/>
-          <w:szCs w:val="28"/>
-        </w:rPr>
-      </w:pPr>
-      <w:r>
-        <w:rPr>
-          <w:sz w:val="28"/>
-          <w:szCs w:val="28"/>
-        </w:rPr>
-        <w:t>При запуске программа должна вызывать метод класса</w:t>
-      </w:r>
-      <w:r>
-        <w:rPr>
-          <w:sz w:val="28"/>
-          <w:szCs w:val="28"/>
-        </w:rPr>
-        <w:t xml:space="preserve"> фасада</w:t>
-      </w:r>
-      <w:r>
-        <w:rPr>
-          <w:sz w:val="28"/>
-          <w:szCs w:val="28"/>
-        </w:rPr>
-        <w:t xml:space="preserve"> модуля и выводить названия операций, которые были произведены. Вычислений вышеприведенных характеристик производить не требуется, выводятся только названия операций.</w:t>
-      </w:r>
+          <w:sz w:val="28"/>
+          <w:szCs w:val="28"/>
+        </w:rPr>
+      </w:pPr>
     </w:p>
     <w:p>
       <w:pPr>
@@ -3104,6 +3175,325 @@
           <w:szCs w:val="28"/>
         </w:rPr>
       </w:pPr>
+      <w:r>
+        <w:rPr>
+          <w:sz w:val="28"/>
+          <w:szCs w:val="28"/>
+        </w:rPr>
+        <w:t xml:space="preserve">Класс </w:t>
+      </w:r>
+      <w:proofErr w:type="spellStart"/>
+      <w:r>
+        <w:rPr>
+          <w:sz w:val="28"/>
+          <w:szCs w:val="28"/>
+        </w:rPr>
+        <w:t>Main</w:t>
+      </w:r>
+      <w:proofErr w:type="spellEnd"/>
+      <w:r>
+        <w:rPr>
+          <w:sz w:val="28"/>
+          <w:szCs w:val="28"/>
+        </w:rPr>
+        <w:t xml:space="preserve">, содержащий точку входа в </w:t>
+      </w:r>
+      <w:r>
+        <w:rPr>
+          <w:sz w:val="28"/>
+          <w:szCs w:val="28"/>
+        </w:rPr>
+        <w:t>программу,</w:t>
+      </w:r>
+      <w:r>
+        <w:rPr>
+          <w:sz w:val="28"/>
+          <w:szCs w:val="28"/>
+        </w:rPr>
+        <w:t xml:space="preserve"> создание объекта класса </w:t>
+      </w:r>
+      <w:proofErr w:type="spellStart"/>
+      <w:r>
+        <w:rPr>
+          <w:sz w:val="28"/>
+          <w:szCs w:val="28"/>
+        </w:rPr>
+        <w:t>DescriptiveAnalysisFacade</w:t>
+      </w:r>
+      <w:proofErr w:type="spellEnd"/>
+      <w:r>
+        <w:rPr>
+          <w:sz w:val="28"/>
+          <w:szCs w:val="28"/>
+        </w:rPr>
+        <w:t xml:space="preserve"> и вызов метода </w:t>
+      </w:r>
+      <w:proofErr w:type="spellStart"/>
+      <w:proofErr w:type="gramStart"/>
+      <w:r>
+        <w:rPr>
+          <w:sz w:val="28"/>
+          <w:szCs w:val="28"/>
+        </w:rPr>
+        <w:t>MakeDescriptiveAnalysis</w:t>
+      </w:r>
+      <w:proofErr w:type="spellEnd"/>
+      <w:r>
+        <w:rPr>
+          <w:sz w:val="28"/>
+          <w:szCs w:val="28"/>
+        </w:rPr>
+        <w:t>(</w:t>
+      </w:r>
+      <w:proofErr w:type="gramEnd"/>
+      <w:r>
+        <w:rPr>
+          <w:sz w:val="28"/>
+          <w:szCs w:val="28"/>
+        </w:rPr>
+        <w:t>) – выполнение описательного анализа.</w:t>
+      </w:r>
+    </w:p>
+    <w:p>
+      <w:pPr>
+        <w:pStyle w:val="HTML"/>
+        <w:shd w:val="clear" w:color="auto" w:fill="2B2B2B"/>
+        <w:rPr>
+          <w:color w:val="A9B7C6"/>
+          <w:lang w:val="en-US"/>
+        </w:rPr>
+      </w:pPr>
+      <w:r>
+        <w:rPr>
+          <w:color w:val="CC7832"/>
+          <w:lang w:val="en-US"/>
+        </w:rPr>
+        <w:t xml:space="preserve">package </w:t>
+      </w:r>
+      <w:proofErr w:type="spellStart"/>
+      <w:proofErr w:type="gramStart"/>
+      <w:r>
+        <w:rPr>
+          <w:color w:val="A9B7C6"/>
+          <w:lang w:val="en-US"/>
+        </w:rPr>
+        <w:t>com.company</w:t>
+      </w:r>
+      <w:proofErr w:type="spellEnd"/>
+      <w:proofErr w:type="gramEnd"/>
+      <w:r>
+        <w:rPr>
+          <w:color w:val="CC7832"/>
+          <w:lang w:val="en-US"/>
+        </w:rPr>
+        <w:t>;</w:t>
+      </w:r>
+      <w:r>
+        <w:rPr>
+          <w:color w:val="CC7832"/>
+          <w:lang w:val="en-US"/>
+        </w:rPr>
+        <w:br/>
+      </w:r>
+      <w:r>
+        <w:rPr>
+          <w:color w:val="CC7832"/>
+          <w:lang w:val="en-US"/>
+        </w:rPr>
+        <w:br/>
+        <w:t xml:space="preserve">public class </w:t>
+      </w:r>
+      <w:r>
+        <w:rPr>
+          <w:color w:val="A9B7C6"/>
+          <w:lang w:val="en-US"/>
+        </w:rPr>
+        <w:t>Main {</w:t>
+      </w:r>
+      <w:r>
+        <w:rPr>
+          <w:color w:val="A9B7C6"/>
+          <w:lang w:val="en-US"/>
+        </w:rPr>
+        <w:br/>
+      </w:r>
+      <w:r>
+        <w:rPr>
+          <w:color w:val="A9B7C6"/>
+          <w:lang w:val="en-US"/>
+        </w:rPr>
+        <w:br/>
+        <w:t xml:space="preserve">    </w:t>
+      </w:r>
+      <w:r>
+        <w:rPr>
+          <w:color w:val="CC7832"/>
+          <w:lang w:val="en-US"/>
+        </w:rPr>
+        <w:t xml:space="preserve">public static void </w:t>
+      </w:r>
+      <w:r>
+        <w:rPr>
+          <w:color w:val="FFC66D"/>
+          <w:lang w:val="en-US"/>
+        </w:rPr>
+        <w:t>main</w:t>
+      </w:r>
+      <w:r>
+        <w:rPr>
+          <w:color w:val="A9B7C6"/>
+          <w:lang w:val="en-US"/>
+        </w:rPr>
+        <w:t xml:space="preserve">(String[] </w:t>
+      </w:r>
+      <w:proofErr w:type="spellStart"/>
+      <w:r>
+        <w:rPr>
+          <w:color w:val="A9B7C6"/>
+          <w:lang w:val="en-US"/>
+        </w:rPr>
+        <w:t>args</w:t>
+      </w:r>
+      <w:proofErr w:type="spellEnd"/>
+      <w:r>
+        <w:rPr>
+          <w:color w:val="A9B7C6"/>
+          <w:lang w:val="en-US"/>
+        </w:rPr>
+        <w:t>) {</w:t>
+      </w:r>
+      <w:r>
+        <w:rPr>
+          <w:color w:val="A9B7C6"/>
+          <w:lang w:val="en-US"/>
+        </w:rPr>
+        <w:br/>
+        <w:t xml:space="preserve">        </w:t>
+      </w:r>
+      <w:proofErr w:type="spellStart"/>
+      <w:r>
+        <w:rPr>
+          <w:color w:val="A9B7C6"/>
+          <w:lang w:val="en-US"/>
+        </w:rPr>
+        <w:t>DescriptiveAnalysisFacade</w:t>
+      </w:r>
+      <w:proofErr w:type="spellEnd"/>
+      <w:r>
+        <w:rPr>
+          <w:color w:val="A9B7C6"/>
+          <w:lang w:val="en-US"/>
+        </w:rPr>
+        <w:t xml:space="preserve"> </w:t>
+      </w:r>
+      <w:proofErr w:type="spellStart"/>
+      <w:r>
+        <w:rPr>
+          <w:color w:val="A9B7C6"/>
+          <w:lang w:val="en-US"/>
+        </w:rPr>
+        <w:t>descriptiveAnalysis</w:t>
+      </w:r>
+      <w:proofErr w:type="spellEnd"/>
+      <w:r>
+        <w:rPr>
+          <w:color w:val="A9B7C6"/>
+          <w:lang w:val="en-US"/>
+        </w:rPr>
+        <w:t xml:space="preserve"> =</w:t>
+      </w:r>
+      <w:r>
+        <w:rPr>
+          <w:color w:val="A9B7C6"/>
+          <w:lang w:val="en-US"/>
+        </w:rPr>
+        <w:br/>
+        <w:t xml:space="preserve">                </w:t>
+      </w:r>
+      <w:r>
+        <w:rPr>
+          <w:color w:val="CC7832"/>
+          <w:lang w:val="en-US"/>
+        </w:rPr>
+        <w:t xml:space="preserve">new </w:t>
+      </w:r>
+      <w:proofErr w:type="spellStart"/>
+      <w:r>
+        <w:rPr>
+          <w:color w:val="A9B7C6"/>
+          <w:lang w:val="en-US"/>
+        </w:rPr>
+        <w:t>DescriptiveAnalysisFacade</w:t>
+      </w:r>
+      <w:proofErr w:type="spellEnd"/>
+      <w:r>
+        <w:rPr>
+          <w:color w:val="A9B7C6"/>
+          <w:lang w:val="en-US"/>
+        </w:rPr>
+        <w:t>()</w:t>
+      </w:r>
+      <w:r>
+        <w:rPr>
+          <w:color w:val="CC7832"/>
+          <w:lang w:val="en-US"/>
+        </w:rPr>
+        <w:t>;</w:t>
+      </w:r>
+      <w:r>
+        <w:rPr>
+          <w:color w:val="CC7832"/>
+          <w:lang w:val="en-US"/>
+        </w:rPr>
+        <w:br/>
+        <w:t xml:space="preserve">        </w:t>
+      </w:r>
+      <w:proofErr w:type="spellStart"/>
+      <w:r>
+        <w:rPr>
+          <w:color w:val="A9B7C6"/>
+          <w:lang w:val="en-US"/>
+        </w:rPr>
+        <w:t>descriptiveAnalysis.MakeDescriptiveAnalysis</w:t>
+      </w:r>
+      <w:proofErr w:type="spellEnd"/>
+      <w:r>
+        <w:rPr>
+          <w:color w:val="A9B7C6"/>
+          <w:lang w:val="en-US"/>
+        </w:rPr>
+        <w:t>()</w:t>
+      </w:r>
+      <w:r>
+        <w:rPr>
+          <w:color w:val="CC7832"/>
+          <w:lang w:val="en-US"/>
+        </w:rPr>
+        <w:t>;</w:t>
+      </w:r>
+      <w:r>
+        <w:rPr>
+          <w:color w:val="CC7832"/>
+          <w:lang w:val="en-US"/>
+        </w:rPr>
+        <w:br/>
+        <w:t xml:space="preserve">    </w:t>
+      </w:r>
+      <w:r>
+        <w:rPr>
+          <w:color w:val="A9B7C6"/>
+          <w:lang w:val="en-US"/>
+        </w:rPr>
+        <w:t>}</w:t>
+      </w:r>
+      <w:r>
+        <w:rPr>
+          <w:color w:val="A9B7C6"/>
+          <w:lang w:val="en-US"/>
+        </w:rPr>
+        <w:br/>
+        <w:t>}</w:t>
+      </w:r>
     </w:p>
     <w:p>
       <w:pPr>
@@ -3112,20 +3502,3654 @@
         <w:rPr>
           <w:sz w:val="28"/>
           <w:szCs w:val="28"/>
-        </w:rPr>
-      </w:pPr>
-    </w:p>
-    <w:p>
-      <w:pPr>
-        <w:rPr>
-          <w:sz w:val="28"/>
-        </w:rPr>
-      </w:pPr>
-    </w:p>
-    <w:p>
-      <w:pPr>
-        <w:rPr>
-          <w:sz w:val="28"/>
+          <w:lang w:val="en-US"/>
+        </w:rPr>
+      </w:pPr>
+    </w:p>
+    <w:p>
+      <w:pPr>
+        <w:pStyle w:val="a4"/>
+        <w:ind w:left="0" w:firstLine="567"/>
+        <w:rPr>
+          <w:sz w:val="28"/>
+          <w:szCs w:val="28"/>
+        </w:rPr>
+      </w:pPr>
+      <w:r>
+        <w:rPr>
+          <w:sz w:val="28"/>
+          <w:szCs w:val="28"/>
+        </w:rPr>
+        <w:t>Класс</w:t>
+      </w:r>
+      <w:r>
+        <w:rPr>
+          <w:sz w:val="28"/>
+          <w:szCs w:val="28"/>
+        </w:rPr>
+        <w:t xml:space="preserve"> </w:t>
+      </w:r>
+      <w:proofErr w:type="spellStart"/>
+      <w:r>
+        <w:rPr>
+          <w:sz w:val="28"/>
+          <w:szCs w:val="28"/>
+          <w:lang w:val="en-US"/>
+        </w:rPr>
+        <w:t>DescriptiveAnalysisFacade</w:t>
+      </w:r>
+      <w:proofErr w:type="spellEnd"/>
+      <w:r>
+        <w:rPr>
+          <w:sz w:val="28"/>
+          <w:szCs w:val="28"/>
+        </w:rPr>
+        <w:t xml:space="preserve">, </w:t>
+      </w:r>
+      <w:r>
+        <w:rPr>
+          <w:sz w:val="28"/>
+          <w:szCs w:val="28"/>
+        </w:rPr>
+        <w:t>представляющий</w:t>
+      </w:r>
+      <w:r>
+        <w:rPr>
+          <w:sz w:val="28"/>
+          <w:szCs w:val="28"/>
+        </w:rPr>
+        <w:t xml:space="preserve"> </w:t>
+      </w:r>
+      <w:r>
+        <w:rPr>
+          <w:sz w:val="28"/>
+          <w:szCs w:val="28"/>
+        </w:rPr>
+        <w:t>фасад</w:t>
+      </w:r>
+      <w:r>
+        <w:rPr>
+          <w:sz w:val="28"/>
+          <w:szCs w:val="28"/>
+        </w:rPr>
+        <w:t xml:space="preserve"> </w:t>
+      </w:r>
+      <w:r>
+        <w:rPr>
+          <w:sz w:val="28"/>
+          <w:szCs w:val="28"/>
+        </w:rPr>
+        <w:t>подсистемы описательного анализа.</w:t>
+      </w:r>
+    </w:p>
+    <w:p>
+      <w:pPr>
+        <w:pStyle w:val="HTML"/>
+        <w:shd w:val="clear" w:color="auto" w:fill="2B2B2B"/>
+        <w:rPr>
+          <w:color w:val="A9B7C6"/>
+          <w:lang w:val="en-US"/>
+        </w:rPr>
+      </w:pPr>
+      <w:r>
+        <w:rPr>
+          <w:color w:val="CC7832"/>
+          <w:lang w:val="en-US"/>
+        </w:rPr>
+        <w:t xml:space="preserve">package </w:t>
+      </w:r>
+      <w:proofErr w:type="spellStart"/>
+      <w:r>
+        <w:rPr>
+          <w:color w:val="A9B7C6"/>
+          <w:lang w:val="en-US"/>
+        </w:rPr>
+        <w:t>com.company</w:t>
+      </w:r>
+      <w:proofErr w:type="spellEnd"/>
+      <w:r>
+        <w:rPr>
+          <w:color w:val="CC7832"/>
+          <w:lang w:val="en-US"/>
+        </w:rPr>
+        <w:t>;</w:t>
+      </w:r>
+      <w:r>
+        <w:rPr>
+          <w:color w:val="CC7832"/>
+          <w:lang w:val="en-US"/>
+        </w:rPr>
+        <w:br/>
+      </w:r>
+      <w:r>
+        <w:rPr>
+          <w:color w:val="CC7832"/>
+          <w:lang w:val="en-US"/>
+        </w:rPr>
+        <w:br/>
+        <w:t xml:space="preserve">public class </w:t>
+      </w:r>
+      <w:proofErr w:type="spellStart"/>
+      <w:r>
+        <w:rPr>
+          <w:color w:val="A9B7C6"/>
+          <w:lang w:val="en-US"/>
+        </w:rPr>
+        <w:t>DescriptiveAnalysisFacade</w:t>
+      </w:r>
+      <w:proofErr w:type="spellEnd"/>
+      <w:r>
+        <w:rPr>
+          <w:color w:val="A9B7C6"/>
+          <w:lang w:val="en-US"/>
+        </w:rPr>
+        <w:t xml:space="preserve"> {</w:t>
+      </w:r>
+      <w:r>
+        <w:rPr>
+          <w:color w:val="A9B7C6"/>
+          <w:lang w:val="en-US"/>
+        </w:rPr>
+        <w:br/>
+      </w:r>
+      <w:r>
+        <w:rPr>
+          <w:color w:val="A9B7C6"/>
+          <w:lang w:val="en-US"/>
+        </w:rPr>
+        <w:br/>
+        <w:t xml:space="preserve">    </w:t>
+      </w:r>
+      <w:r>
+        <w:rPr>
+          <w:color w:val="CC7832"/>
+          <w:lang w:val="en-US"/>
+        </w:rPr>
+        <w:t xml:space="preserve">private </w:t>
+      </w:r>
+      <w:proofErr w:type="spellStart"/>
+      <w:r>
+        <w:rPr>
+          <w:color w:val="A9B7C6"/>
+          <w:lang w:val="en-US"/>
+        </w:rPr>
+        <w:t>AverageValues</w:t>
+      </w:r>
+      <w:proofErr w:type="spellEnd"/>
+      <w:r>
+        <w:rPr>
+          <w:color w:val="A9B7C6"/>
+          <w:lang w:val="en-US"/>
+        </w:rPr>
+        <w:t xml:space="preserve"> </w:t>
+      </w:r>
+      <w:proofErr w:type="spellStart"/>
+      <w:r>
+        <w:rPr>
+          <w:color w:val="9876AA"/>
+          <w:lang w:val="en-US"/>
+        </w:rPr>
+        <w:t>averageValues</w:t>
+      </w:r>
+      <w:proofErr w:type="spellEnd"/>
+      <w:r>
+        <w:rPr>
+          <w:color w:val="CC7832"/>
+          <w:lang w:val="en-US"/>
+        </w:rPr>
+        <w:t>;</w:t>
+      </w:r>
+      <w:r>
+        <w:rPr>
+          <w:color w:val="CC7832"/>
+          <w:lang w:val="en-US"/>
+        </w:rPr>
+        <w:br/>
+        <w:t xml:space="preserve">    private </w:t>
+      </w:r>
+      <w:proofErr w:type="spellStart"/>
+      <w:r>
+        <w:rPr>
+          <w:color w:val="A9B7C6"/>
+          <w:lang w:val="en-US"/>
+        </w:rPr>
+        <w:t>PercentilesDistribution</w:t>
+      </w:r>
+      <w:proofErr w:type="spellEnd"/>
+      <w:r>
+        <w:rPr>
+          <w:color w:val="A9B7C6"/>
+          <w:lang w:val="en-US"/>
+        </w:rPr>
+        <w:t xml:space="preserve"> </w:t>
+      </w:r>
+      <w:proofErr w:type="spellStart"/>
+      <w:r>
+        <w:rPr>
+          <w:color w:val="9876AA"/>
+          <w:lang w:val="en-US"/>
+        </w:rPr>
+        <w:t>percentilesDistribution</w:t>
+      </w:r>
+      <w:proofErr w:type="spellEnd"/>
+      <w:r>
+        <w:rPr>
+          <w:color w:val="CC7832"/>
+          <w:lang w:val="en-US"/>
+        </w:rPr>
+        <w:t>;</w:t>
+      </w:r>
+      <w:r>
+        <w:rPr>
+          <w:color w:val="CC7832"/>
+          <w:lang w:val="en-US"/>
+        </w:rPr>
+        <w:br/>
+        <w:t xml:space="preserve">    private </w:t>
+      </w:r>
+      <w:proofErr w:type="spellStart"/>
+      <w:r>
+        <w:rPr>
+          <w:color w:val="A9B7C6"/>
+          <w:lang w:val="en-US"/>
+        </w:rPr>
+        <w:t>DispersionIndicators</w:t>
+      </w:r>
+      <w:proofErr w:type="spellEnd"/>
+      <w:r>
+        <w:rPr>
+          <w:color w:val="A9B7C6"/>
+          <w:lang w:val="en-US"/>
+        </w:rPr>
+        <w:t xml:space="preserve"> </w:t>
+      </w:r>
+      <w:proofErr w:type="spellStart"/>
+      <w:r>
+        <w:rPr>
+          <w:color w:val="9876AA"/>
+          <w:lang w:val="en-US"/>
+        </w:rPr>
+        <w:t>dispersionIndicators</w:t>
+      </w:r>
+      <w:proofErr w:type="spellEnd"/>
+      <w:r>
+        <w:rPr>
+          <w:color w:val="CC7832"/>
+          <w:lang w:val="en-US"/>
+        </w:rPr>
+        <w:t>;</w:t>
+      </w:r>
+      <w:r>
+        <w:rPr>
+          <w:color w:val="CC7832"/>
+          <w:lang w:val="en-US"/>
+        </w:rPr>
+        <w:br/>
+        <w:t xml:space="preserve">    </w:t>
+      </w:r>
+      <w:r>
+        <w:rPr>
+          <w:color w:val="A9B7C6"/>
+          <w:lang w:val="en-US"/>
+        </w:rPr>
+        <w:t>{</w:t>
+      </w:r>
+      <w:r>
+        <w:rPr>
+          <w:color w:val="A9B7C6"/>
+          <w:lang w:val="en-US"/>
+        </w:rPr>
+        <w:br/>
+        <w:t xml:space="preserve">        </w:t>
+      </w:r>
+      <w:proofErr w:type="spellStart"/>
+      <w:r>
+        <w:rPr>
+          <w:color w:val="9876AA"/>
+          <w:lang w:val="en-US"/>
+        </w:rPr>
+        <w:t>averageValues</w:t>
+      </w:r>
+      <w:proofErr w:type="spellEnd"/>
+      <w:r>
+        <w:rPr>
+          <w:color w:val="A9B7C6"/>
+          <w:lang w:val="en-US"/>
+        </w:rPr>
+        <w:t>=</w:t>
+      </w:r>
+      <w:r>
+        <w:rPr>
+          <w:color w:val="CC7832"/>
+          <w:lang w:val="en-US"/>
+        </w:rPr>
+        <w:t xml:space="preserve">new </w:t>
+      </w:r>
+      <w:proofErr w:type="spellStart"/>
+      <w:r>
+        <w:rPr>
+          <w:color w:val="A9B7C6"/>
+          <w:lang w:val="en-US"/>
+        </w:rPr>
+        <w:t>AverageValues</w:t>
+      </w:r>
+      <w:proofErr w:type="spellEnd"/>
+      <w:r>
+        <w:rPr>
+          <w:color w:val="A9B7C6"/>
+          <w:lang w:val="en-US"/>
+        </w:rPr>
+        <w:t>()</w:t>
+      </w:r>
+      <w:r>
+        <w:rPr>
+          <w:color w:val="CC7832"/>
+          <w:lang w:val="en-US"/>
+        </w:rPr>
+        <w:t>;</w:t>
+      </w:r>
+      <w:r>
+        <w:rPr>
+          <w:color w:val="CC7832"/>
+          <w:lang w:val="en-US"/>
+        </w:rPr>
+        <w:br/>
+        <w:t xml:space="preserve">        </w:t>
+      </w:r>
+      <w:proofErr w:type="spellStart"/>
+      <w:r>
+        <w:rPr>
+          <w:color w:val="9876AA"/>
+          <w:lang w:val="en-US"/>
+        </w:rPr>
+        <w:t>percentilesDistribution</w:t>
+      </w:r>
+      <w:proofErr w:type="spellEnd"/>
+      <w:r>
+        <w:rPr>
+          <w:color w:val="A9B7C6"/>
+          <w:lang w:val="en-US"/>
+        </w:rPr>
+        <w:t>=</w:t>
+      </w:r>
+      <w:r>
+        <w:rPr>
+          <w:color w:val="CC7832"/>
+          <w:lang w:val="en-US"/>
+        </w:rPr>
+        <w:t xml:space="preserve">new </w:t>
+      </w:r>
+      <w:proofErr w:type="spellStart"/>
+      <w:r>
+        <w:rPr>
+          <w:color w:val="A9B7C6"/>
+          <w:lang w:val="en-US"/>
+        </w:rPr>
+        <w:t>PercentilesDistribution</w:t>
+      </w:r>
+      <w:proofErr w:type="spellEnd"/>
+      <w:r>
+        <w:rPr>
+          <w:color w:val="A9B7C6"/>
+          <w:lang w:val="en-US"/>
+        </w:rPr>
+        <w:t>()</w:t>
+      </w:r>
+      <w:r>
+        <w:rPr>
+          <w:color w:val="CC7832"/>
+          <w:lang w:val="en-US"/>
+        </w:rPr>
+        <w:t>;</w:t>
+      </w:r>
+      <w:r>
+        <w:rPr>
+          <w:color w:val="CC7832"/>
+          <w:lang w:val="en-US"/>
+        </w:rPr>
+        <w:br/>
+        <w:t xml:space="preserve">        </w:t>
+      </w:r>
+      <w:proofErr w:type="spellStart"/>
+      <w:r>
+        <w:rPr>
+          <w:color w:val="9876AA"/>
+          <w:lang w:val="en-US"/>
+        </w:rPr>
+        <w:t>dispersionIndicators</w:t>
+      </w:r>
+      <w:proofErr w:type="spellEnd"/>
+      <w:r>
+        <w:rPr>
+          <w:color w:val="A9B7C6"/>
+          <w:lang w:val="en-US"/>
+        </w:rPr>
+        <w:t>=</w:t>
+      </w:r>
+      <w:r>
+        <w:rPr>
+          <w:color w:val="CC7832"/>
+          <w:lang w:val="en-US"/>
+        </w:rPr>
+        <w:t xml:space="preserve">new </w:t>
+      </w:r>
+      <w:proofErr w:type="spellStart"/>
+      <w:r>
+        <w:rPr>
+          <w:color w:val="A9B7C6"/>
+          <w:lang w:val="en-US"/>
+        </w:rPr>
+        <w:t>DispersionIndicators</w:t>
+      </w:r>
+      <w:proofErr w:type="spellEnd"/>
+      <w:r>
+        <w:rPr>
+          <w:color w:val="A9B7C6"/>
+          <w:lang w:val="en-US"/>
+        </w:rPr>
+        <w:t>()</w:t>
+      </w:r>
+      <w:r>
+        <w:rPr>
+          <w:color w:val="CC7832"/>
+          <w:lang w:val="en-US"/>
+        </w:rPr>
+        <w:t>;</w:t>
+      </w:r>
+      <w:r>
+        <w:rPr>
+          <w:color w:val="CC7832"/>
+          <w:lang w:val="en-US"/>
+        </w:rPr>
+        <w:br/>
+        <w:t xml:space="preserve">    </w:t>
+      </w:r>
+      <w:r>
+        <w:rPr>
+          <w:color w:val="A9B7C6"/>
+          <w:lang w:val="en-US"/>
+        </w:rPr>
+        <w:t>}</w:t>
+      </w:r>
+      <w:r>
+        <w:rPr>
+          <w:color w:val="A9B7C6"/>
+          <w:lang w:val="en-US"/>
+        </w:rPr>
+        <w:br/>
+      </w:r>
+      <w:r>
+        <w:rPr>
+          <w:color w:val="A9B7C6"/>
+          <w:lang w:val="en-US"/>
+        </w:rPr>
+        <w:br/>
+        <w:t xml:space="preserve">    </w:t>
+      </w:r>
+      <w:r>
+        <w:rPr>
+          <w:color w:val="CC7832"/>
+          <w:lang w:val="en-US"/>
+        </w:rPr>
+        <w:t xml:space="preserve">public void </w:t>
+      </w:r>
+      <w:proofErr w:type="spellStart"/>
+      <w:r>
+        <w:rPr>
+          <w:color w:val="FFC66D"/>
+          <w:lang w:val="en-US"/>
+        </w:rPr>
+        <w:t>MakeDescriptiveAnalysis</w:t>
+      </w:r>
+      <w:proofErr w:type="spellEnd"/>
+      <w:r>
+        <w:rPr>
+          <w:color w:val="A9B7C6"/>
+          <w:lang w:val="en-US"/>
+        </w:rPr>
+        <w:t>() {</w:t>
+      </w:r>
+      <w:r>
+        <w:rPr>
+          <w:color w:val="A9B7C6"/>
+          <w:lang w:val="en-US"/>
+        </w:rPr>
+        <w:br/>
+        <w:t xml:space="preserve">        </w:t>
+      </w:r>
+      <w:proofErr w:type="spellStart"/>
+      <w:r>
+        <w:rPr>
+          <w:color w:val="9876AA"/>
+          <w:lang w:val="en-US"/>
+        </w:rPr>
+        <w:t>averageValues</w:t>
+      </w:r>
+      <w:r>
+        <w:rPr>
+          <w:color w:val="A9B7C6"/>
+          <w:lang w:val="en-US"/>
+        </w:rPr>
+        <w:t>.Search</w:t>
+      </w:r>
+      <w:proofErr w:type="spellEnd"/>
+      <w:r>
+        <w:rPr>
+          <w:color w:val="A9B7C6"/>
+          <w:lang w:val="en-US"/>
+        </w:rPr>
+        <w:t>(</w:t>
+      </w:r>
+      <w:r>
+        <w:rPr>
+          <w:color w:val="CC7832"/>
+          <w:lang w:val="en-US"/>
+        </w:rPr>
+        <w:t xml:space="preserve">new </w:t>
+      </w:r>
+      <w:proofErr w:type="spellStart"/>
+      <w:r>
+        <w:rPr>
+          <w:color w:val="A9B7C6"/>
+          <w:lang w:val="en-US"/>
+        </w:rPr>
+        <w:t>AverageSample</w:t>
+      </w:r>
+      <w:proofErr w:type="spellEnd"/>
+      <w:r>
+        <w:rPr>
+          <w:color w:val="A9B7C6"/>
+          <w:lang w:val="en-US"/>
+        </w:rPr>
+        <w:t>())</w:t>
+      </w:r>
+      <w:r>
+        <w:rPr>
+          <w:color w:val="CC7832"/>
+          <w:lang w:val="en-US"/>
+        </w:rPr>
+        <w:t>;</w:t>
+      </w:r>
+      <w:r>
+        <w:rPr>
+          <w:color w:val="CC7832"/>
+          <w:lang w:val="en-US"/>
+        </w:rPr>
+        <w:br/>
+        <w:t xml:space="preserve">        </w:t>
+      </w:r>
+      <w:proofErr w:type="spellStart"/>
+      <w:r>
+        <w:rPr>
+          <w:color w:val="9876AA"/>
+          <w:lang w:val="en-US"/>
+        </w:rPr>
+        <w:t>averageValues</w:t>
+      </w:r>
+      <w:r>
+        <w:rPr>
+          <w:color w:val="A9B7C6"/>
+          <w:lang w:val="en-US"/>
+        </w:rPr>
+        <w:t>.Search</w:t>
+      </w:r>
+      <w:proofErr w:type="spellEnd"/>
+      <w:r>
+        <w:rPr>
+          <w:color w:val="A9B7C6"/>
+          <w:lang w:val="en-US"/>
+        </w:rPr>
+        <w:t>(</w:t>
+      </w:r>
+      <w:r>
+        <w:rPr>
+          <w:color w:val="CC7832"/>
+          <w:lang w:val="en-US"/>
+        </w:rPr>
+        <w:t xml:space="preserve">new </w:t>
+      </w:r>
+      <w:r>
+        <w:rPr>
+          <w:color w:val="A9B7C6"/>
+          <w:lang w:val="en-US"/>
+        </w:rPr>
+        <w:t>Median())</w:t>
+      </w:r>
+      <w:r>
+        <w:rPr>
+          <w:color w:val="CC7832"/>
+          <w:lang w:val="en-US"/>
+        </w:rPr>
+        <w:t>;</w:t>
+      </w:r>
+      <w:r>
+        <w:rPr>
+          <w:color w:val="CC7832"/>
+          <w:lang w:val="en-US"/>
+        </w:rPr>
+        <w:br/>
+        <w:t xml:space="preserve">        </w:t>
+      </w:r>
+      <w:proofErr w:type="spellStart"/>
+      <w:r>
+        <w:rPr>
+          <w:color w:val="9876AA"/>
+          <w:lang w:val="en-US"/>
+        </w:rPr>
+        <w:t>averageValues</w:t>
+      </w:r>
+      <w:r>
+        <w:rPr>
+          <w:color w:val="A9B7C6"/>
+          <w:lang w:val="en-US"/>
+        </w:rPr>
+        <w:t>.Search</w:t>
+      </w:r>
+      <w:proofErr w:type="spellEnd"/>
+      <w:r>
+        <w:rPr>
+          <w:color w:val="A9B7C6"/>
+          <w:lang w:val="en-US"/>
+        </w:rPr>
+        <w:t>(</w:t>
+      </w:r>
+      <w:r>
+        <w:rPr>
+          <w:color w:val="CC7832"/>
+          <w:lang w:val="en-US"/>
+        </w:rPr>
+        <w:t xml:space="preserve">new </w:t>
+      </w:r>
+      <w:r>
+        <w:rPr>
+          <w:color w:val="A9B7C6"/>
+          <w:lang w:val="en-US"/>
+        </w:rPr>
+        <w:t>Mode())</w:t>
+      </w:r>
+      <w:r>
+        <w:rPr>
+          <w:color w:val="CC7832"/>
+          <w:lang w:val="en-US"/>
+        </w:rPr>
+        <w:t>;</w:t>
+      </w:r>
+      <w:r>
+        <w:rPr>
+          <w:color w:val="CC7832"/>
+          <w:lang w:val="en-US"/>
+        </w:rPr>
+        <w:br/>
+      </w:r>
+      <w:r>
+        <w:rPr>
+          <w:color w:val="CC7832"/>
+          <w:lang w:val="en-US"/>
+        </w:rPr>
+        <w:br/>
+        <w:t xml:space="preserve">        </w:t>
+      </w:r>
+      <w:proofErr w:type="spellStart"/>
+      <w:r>
+        <w:rPr>
+          <w:color w:val="9876AA"/>
+          <w:lang w:val="en-US"/>
+        </w:rPr>
+        <w:t>percentilesDistribution</w:t>
+      </w:r>
+      <w:r>
+        <w:rPr>
+          <w:color w:val="A9B7C6"/>
+          <w:lang w:val="en-US"/>
+        </w:rPr>
+        <w:t>.Search</w:t>
+      </w:r>
+      <w:proofErr w:type="spellEnd"/>
+      <w:r>
+        <w:rPr>
+          <w:color w:val="A9B7C6"/>
+          <w:lang w:val="en-US"/>
+        </w:rPr>
+        <w:t>(</w:t>
+      </w:r>
+      <w:r>
+        <w:rPr>
+          <w:color w:val="CC7832"/>
+          <w:lang w:val="en-US"/>
+        </w:rPr>
+        <w:t xml:space="preserve">new </w:t>
+      </w:r>
+      <w:proofErr w:type="spellStart"/>
+      <w:r>
+        <w:rPr>
+          <w:color w:val="A9B7C6"/>
+          <w:lang w:val="en-US"/>
+        </w:rPr>
+        <w:t>QuartileValues</w:t>
+      </w:r>
+      <w:proofErr w:type="spellEnd"/>
+      <w:r>
+        <w:rPr>
+          <w:color w:val="A9B7C6"/>
+          <w:lang w:val="en-US"/>
+        </w:rPr>
+        <w:t>())</w:t>
+      </w:r>
+      <w:r>
+        <w:rPr>
+          <w:color w:val="CC7832"/>
+          <w:lang w:val="en-US"/>
+        </w:rPr>
+        <w:t>;</w:t>
+      </w:r>
+      <w:r>
+        <w:rPr>
+          <w:color w:val="CC7832"/>
+          <w:lang w:val="en-US"/>
+        </w:rPr>
+        <w:br/>
+      </w:r>
+      <w:r>
+        <w:rPr>
+          <w:color w:val="CC7832"/>
+          <w:lang w:val="en-US"/>
+        </w:rPr>
+        <w:br/>
+        <w:t xml:space="preserve">        </w:t>
+      </w:r>
+      <w:proofErr w:type="spellStart"/>
+      <w:r>
+        <w:rPr>
+          <w:color w:val="9876AA"/>
+          <w:lang w:val="en-US"/>
+        </w:rPr>
+        <w:t>dispersionIndicators</w:t>
+      </w:r>
+      <w:r>
+        <w:rPr>
+          <w:color w:val="A9B7C6"/>
+          <w:lang w:val="en-US"/>
+        </w:rPr>
+        <w:t>.Search</w:t>
+      </w:r>
+      <w:proofErr w:type="spellEnd"/>
+      <w:r>
+        <w:rPr>
+          <w:color w:val="A9B7C6"/>
+          <w:lang w:val="en-US"/>
+        </w:rPr>
+        <w:t>(</w:t>
+      </w:r>
+      <w:r>
+        <w:rPr>
+          <w:color w:val="CC7832"/>
+          <w:lang w:val="en-US"/>
+        </w:rPr>
+        <w:t xml:space="preserve">new </w:t>
+      </w:r>
+      <w:proofErr w:type="spellStart"/>
+      <w:r>
+        <w:rPr>
+          <w:color w:val="A9B7C6"/>
+          <w:lang w:val="en-US"/>
+        </w:rPr>
+        <w:t>Variance_StandardDeviation</w:t>
+      </w:r>
+      <w:proofErr w:type="spellEnd"/>
+      <w:r>
+        <w:rPr>
+          <w:color w:val="A9B7C6"/>
+          <w:lang w:val="en-US"/>
+        </w:rPr>
+        <w:t>())</w:t>
+      </w:r>
+      <w:r>
+        <w:rPr>
+          <w:color w:val="CC7832"/>
+          <w:lang w:val="en-US"/>
+        </w:rPr>
+        <w:t>;</w:t>
+      </w:r>
+      <w:r>
+        <w:rPr>
+          <w:color w:val="CC7832"/>
+          <w:lang w:val="en-US"/>
+        </w:rPr>
+        <w:br/>
+        <w:t xml:space="preserve">    </w:t>
+      </w:r>
+      <w:r>
+        <w:rPr>
+          <w:color w:val="A9B7C6"/>
+          <w:lang w:val="en-US"/>
+        </w:rPr>
+        <w:t>}</w:t>
+      </w:r>
+      <w:r>
+        <w:rPr>
+          <w:color w:val="A9B7C6"/>
+          <w:lang w:val="en-US"/>
+        </w:rPr>
+        <w:br/>
+        <w:t>}</w:t>
+      </w:r>
+    </w:p>
+    <w:p>
+      <w:pPr>
+        <w:pStyle w:val="a4"/>
+        <w:ind w:left="0" w:firstLine="567"/>
+        <w:rPr>
+          <w:sz w:val="28"/>
+          <w:szCs w:val="28"/>
+          <w:lang w:val="en-US"/>
+        </w:rPr>
+      </w:pPr>
+    </w:p>
+    <w:p>
+      <w:pPr>
+        <w:pStyle w:val="a4"/>
+        <w:ind w:left="0" w:firstLine="567"/>
+        <w:rPr>
+          <w:sz w:val="28"/>
+          <w:szCs w:val="28"/>
+          <w:lang w:val="en-US"/>
+        </w:rPr>
+      </w:pPr>
+      <w:r>
+        <w:rPr>
+          <w:sz w:val="28"/>
+          <w:szCs w:val="28"/>
+        </w:rPr>
+        <w:t>Класс</w:t>
+      </w:r>
+      <w:r>
+        <w:rPr>
+          <w:sz w:val="28"/>
+          <w:szCs w:val="28"/>
+          <w:lang w:val="en-US"/>
+        </w:rPr>
+        <w:t xml:space="preserve"> </w:t>
+      </w:r>
+      <w:proofErr w:type="spellStart"/>
+      <w:r>
+        <w:rPr>
+          <w:sz w:val="28"/>
+          <w:szCs w:val="28"/>
+          <w:lang w:val="en-US"/>
+        </w:rPr>
+        <w:t>PercentilesDistribution</w:t>
+      </w:r>
+      <w:proofErr w:type="spellEnd"/>
+      <w:r>
+        <w:rPr>
+          <w:sz w:val="28"/>
+          <w:szCs w:val="28"/>
+          <w:lang w:val="en-US"/>
+        </w:rPr>
+        <w:t xml:space="preserve"> </w:t>
+      </w:r>
+    </w:p>
+    <w:p>
+      <w:pPr>
+        <w:pStyle w:val="HTML"/>
+        <w:shd w:val="clear" w:color="auto" w:fill="2B2B2B"/>
+        <w:rPr>
+          <w:color w:val="A9B7C6"/>
+          <w:lang w:val="en-US"/>
+        </w:rPr>
+      </w:pPr>
+      <w:r>
+        <w:rPr>
+          <w:color w:val="CC7832"/>
+          <w:lang w:val="en-US"/>
+        </w:rPr>
+        <w:t xml:space="preserve">package </w:t>
+      </w:r>
+      <w:proofErr w:type="spellStart"/>
+      <w:proofErr w:type="gramStart"/>
+      <w:r>
+        <w:rPr>
+          <w:color w:val="A9B7C6"/>
+          <w:lang w:val="en-US"/>
+        </w:rPr>
+        <w:t>com.company</w:t>
+      </w:r>
+      <w:proofErr w:type="spellEnd"/>
+      <w:proofErr w:type="gramEnd"/>
+      <w:r>
+        <w:rPr>
+          <w:color w:val="CC7832"/>
+          <w:lang w:val="en-US"/>
+        </w:rPr>
+        <w:t>;</w:t>
+      </w:r>
+      <w:r>
+        <w:rPr>
+          <w:color w:val="CC7832"/>
+          <w:lang w:val="en-US"/>
+        </w:rPr>
+        <w:br/>
+      </w:r>
+      <w:r>
+        <w:rPr>
+          <w:color w:val="CC7832"/>
+          <w:lang w:val="en-US"/>
+        </w:rPr>
+        <w:br/>
+        <w:t xml:space="preserve">public class </w:t>
+      </w:r>
+      <w:proofErr w:type="spellStart"/>
+      <w:r>
+        <w:rPr>
+          <w:color w:val="A9B7C6"/>
+          <w:lang w:val="en-US"/>
+        </w:rPr>
+        <w:t>PercentilesDistribution</w:t>
+      </w:r>
+      <w:proofErr w:type="spellEnd"/>
+      <w:r>
+        <w:rPr>
+          <w:color w:val="A9B7C6"/>
+          <w:lang w:val="en-US"/>
+        </w:rPr>
+        <w:t xml:space="preserve"> {</w:t>
+      </w:r>
+      <w:r>
+        <w:rPr>
+          <w:color w:val="A9B7C6"/>
+          <w:lang w:val="en-US"/>
+        </w:rPr>
+        <w:br/>
+        <w:t xml:space="preserve">    </w:t>
+      </w:r>
+      <w:r>
+        <w:rPr>
+          <w:color w:val="CC7832"/>
+          <w:lang w:val="en-US"/>
+        </w:rPr>
+        <w:t xml:space="preserve">public void </w:t>
+      </w:r>
+      <w:r>
+        <w:rPr>
+          <w:color w:val="FFC66D"/>
+          <w:lang w:val="en-US"/>
+        </w:rPr>
+        <w:t>Search</w:t>
+      </w:r>
+      <w:r>
+        <w:rPr>
+          <w:color w:val="A9B7C6"/>
+          <w:lang w:val="en-US"/>
+        </w:rPr>
+        <w:t>(</w:t>
+      </w:r>
+      <w:proofErr w:type="spellStart"/>
+      <w:r>
+        <w:rPr>
+          <w:color w:val="A9B7C6"/>
+          <w:lang w:val="en-US"/>
+        </w:rPr>
+        <w:t>IValues</w:t>
+      </w:r>
+      <w:proofErr w:type="spellEnd"/>
+      <w:r>
+        <w:rPr>
+          <w:color w:val="A9B7C6"/>
+          <w:lang w:val="en-US"/>
+        </w:rPr>
+        <w:t xml:space="preserve"> values){</w:t>
+      </w:r>
+      <w:r>
+        <w:rPr>
+          <w:color w:val="A9B7C6"/>
+          <w:lang w:val="en-US"/>
+        </w:rPr>
+        <w:br/>
+        <w:t xml:space="preserve">        </w:t>
+      </w:r>
+      <w:proofErr w:type="spellStart"/>
+      <w:r>
+        <w:rPr>
+          <w:color w:val="A9B7C6"/>
+          <w:lang w:val="en-US"/>
+        </w:rPr>
+        <w:t>values.Calculation</w:t>
+      </w:r>
+      <w:proofErr w:type="spellEnd"/>
+      <w:r>
+        <w:rPr>
+          <w:color w:val="A9B7C6"/>
+          <w:lang w:val="en-US"/>
+        </w:rPr>
+        <w:t>()</w:t>
+      </w:r>
+      <w:r>
+        <w:rPr>
+          <w:color w:val="CC7832"/>
+          <w:lang w:val="en-US"/>
+        </w:rPr>
+        <w:t>;</w:t>
+      </w:r>
+      <w:r>
+        <w:rPr>
+          <w:color w:val="CC7832"/>
+          <w:lang w:val="en-US"/>
+        </w:rPr>
+        <w:br/>
+        <w:t xml:space="preserve">    </w:t>
+      </w:r>
+      <w:r>
+        <w:rPr>
+          <w:color w:val="A9B7C6"/>
+          <w:lang w:val="en-US"/>
+        </w:rPr>
+        <w:t>}</w:t>
+      </w:r>
+      <w:r>
+        <w:rPr>
+          <w:color w:val="A9B7C6"/>
+          <w:lang w:val="en-US"/>
+        </w:rPr>
+        <w:br/>
+        <w:t>}</w:t>
+      </w:r>
+    </w:p>
+    <w:p>
+      <w:pPr>
+        <w:pStyle w:val="a4"/>
+        <w:ind w:left="0" w:firstLine="567"/>
+        <w:rPr>
+          <w:sz w:val="28"/>
+          <w:szCs w:val="28"/>
+          <w:lang w:val="en-US"/>
+        </w:rPr>
+      </w:pPr>
+      <w:r>
+        <w:rPr>
+          <w:sz w:val="28"/>
+          <w:szCs w:val="28"/>
+        </w:rPr>
+        <w:t>Класс</w:t>
+      </w:r>
+      <w:r>
+        <w:rPr>
+          <w:sz w:val="28"/>
+          <w:szCs w:val="28"/>
+          <w:lang w:val="en-US"/>
+        </w:rPr>
+        <w:t xml:space="preserve"> </w:t>
+      </w:r>
+      <w:proofErr w:type="spellStart"/>
+      <w:r>
+        <w:rPr>
+          <w:sz w:val="28"/>
+          <w:szCs w:val="28"/>
+          <w:lang w:val="en-US"/>
+        </w:rPr>
+        <w:t>DispersionIndicators</w:t>
+      </w:r>
+      <w:proofErr w:type="spellEnd"/>
+    </w:p>
+    <w:p>
+      <w:pPr>
+        <w:pStyle w:val="HTML"/>
+        <w:shd w:val="clear" w:color="auto" w:fill="2B2B2B"/>
+        <w:rPr>
+          <w:color w:val="A9B7C6"/>
+          <w:lang w:val="en-US"/>
+        </w:rPr>
+      </w:pPr>
+      <w:r>
+        <w:rPr>
+          <w:color w:val="CC7832"/>
+          <w:lang w:val="en-US"/>
+        </w:rPr>
+        <w:t xml:space="preserve">package </w:t>
+      </w:r>
+      <w:proofErr w:type="spellStart"/>
+      <w:proofErr w:type="gramStart"/>
+      <w:r>
+        <w:rPr>
+          <w:color w:val="A9B7C6"/>
+          <w:lang w:val="en-US"/>
+        </w:rPr>
+        <w:t>com.company</w:t>
+      </w:r>
+      <w:proofErr w:type="spellEnd"/>
+      <w:proofErr w:type="gramEnd"/>
+      <w:r>
+        <w:rPr>
+          <w:color w:val="CC7832"/>
+          <w:lang w:val="en-US"/>
+        </w:rPr>
+        <w:t>;</w:t>
+      </w:r>
+      <w:r>
+        <w:rPr>
+          <w:color w:val="CC7832"/>
+          <w:lang w:val="en-US"/>
+        </w:rPr>
+        <w:br/>
+      </w:r>
+      <w:r>
+        <w:rPr>
+          <w:color w:val="CC7832"/>
+          <w:lang w:val="en-US"/>
+        </w:rPr>
+        <w:br/>
+        <w:t xml:space="preserve">public class </w:t>
+      </w:r>
+      <w:proofErr w:type="spellStart"/>
+      <w:r>
+        <w:rPr>
+          <w:color w:val="A9B7C6"/>
+          <w:lang w:val="en-US"/>
+        </w:rPr>
+        <w:t>DispersionIndicators</w:t>
+      </w:r>
+      <w:proofErr w:type="spellEnd"/>
+      <w:r>
+        <w:rPr>
+          <w:color w:val="A9B7C6"/>
+          <w:lang w:val="en-US"/>
+        </w:rPr>
+        <w:t xml:space="preserve"> {</w:t>
+      </w:r>
+      <w:r>
+        <w:rPr>
+          <w:color w:val="A9B7C6"/>
+          <w:lang w:val="en-US"/>
+        </w:rPr>
+        <w:br/>
+        <w:t xml:space="preserve">    </w:t>
+      </w:r>
+      <w:r>
+        <w:rPr>
+          <w:color w:val="CC7832"/>
+          <w:lang w:val="en-US"/>
+        </w:rPr>
+        <w:t xml:space="preserve">public void </w:t>
+      </w:r>
+      <w:r>
+        <w:rPr>
+          <w:color w:val="FFC66D"/>
+          <w:lang w:val="en-US"/>
+        </w:rPr>
+        <w:t>Search</w:t>
+      </w:r>
+      <w:r>
+        <w:rPr>
+          <w:color w:val="A9B7C6"/>
+          <w:lang w:val="en-US"/>
+        </w:rPr>
+        <w:t>(</w:t>
+      </w:r>
+      <w:proofErr w:type="spellStart"/>
+      <w:r>
+        <w:rPr>
+          <w:color w:val="A9B7C6"/>
+          <w:lang w:val="en-US"/>
+        </w:rPr>
+        <w:t>IValues</w:t>
+      </w:r>
+      <w:proofErr w:type="spellEnd"/>
+      <w:r>
+        <w:rPr>
+          <w:color w:val="A9B7C6"/>
+          <w:lang w:val="en-US"/>
+        </w:rPr>
+        <w:t xml:space="preserve"> values){</w:t>
+      </w:r>
+      <w:r>
+        <w:rPr>
+          <w:color w:val="A9B7C6"/>
+          <w:lang w:val="en-US"/>
+        </w:rPr>
+        <w:br/>
+        <w:t xml:space="preserve">        </w:t>
+      </w:r>
+      <w:proofErr w:type="spellStart"/>
+      <w:r>
+        <w:rPr>
+          <w:color w:val="A9B7C6"/>
+          <w:lang w:val="en-US"/>
+        </w:rPr>
+        <w:t>values.Calculation</w:t>
+      </w:r>
+      <w:proofErr w:type="spellEnd"/>
+      <w:r>
+        <w:rPr>
+          <w:color w:val="A9B7C6"/>
+          <w:lang w:val="en-US"/>
+        </w:rPr>
+        <w:t>()</w:t>
+      </w:r>
+      <w:r>
+        <w:rPr>
+          <w:color w:val="CC7832"/>
+          <w:lang w:val="en-US"/>
+        </w:rPr>
+        <w:t>;</w:t>
+      </w:r>
+      <w:r>
+        <w:rPr>
+          <w:color w:val="CC7832"/>
+          <w:lang w:val="en-US"/>
+        </w:rPr>
+        <w:br/>
+        <w:t xml:space="preserve">    </w:t>
+      </w:r>
+      <w:r>
+        <w:rPr>
+          <w:color w:val="A9B7C6"/>
+          <w:lang w:val="en-US"/>
+        </w:rPr>
+        <w:t>}</w:t>
+      </w:r>
+      <w:r>
+        <w:rPr>
+          <w:color w:val="A9B7C6"/>
+          <w:lang w:val="en-US"/>
+        </w:rPr>
+        <w:br/>
+        <w:t>}</w:t>
+      </w:r>
+    </w:p>
+    <w:p>
+      <w:pPr>
+        <w:pStyle w:val="a4"/>
+        <w:ind w:left="0" w:firstLine="567"/>
+        <w:rPr>
+          <w:sz w:val="28"/>
+          <w:szCs w:val="28"/>
+          <w:lang w:val="en-US"/>
+        </w:rPr>
+      </w:pPr>
+      <w:r>
+        <w:rPr>
+          <w:sz w:val="28"/>
+          <w:szCs w:val="28"/>
+        </w:rPr>
+        <w:t>Класс</w:t>
+      </w:r>
+      <w:r>
+        <w:rPr>
+          <w:sz w:val="28"/>
+          <w:szCs w:val="28"/>
+          <w:lang w:val="en-US"/>
+        </w:rPr>
+        <w:t xml:space="preserve"> </w:t>
+      </w:r>
+      <w:proofErr w:type="spellStart"/>
+      <w:r>
+        <w:rPr>
+          <w:sz w:val="28"/>
+          <w:szCs w:val="28"/>
+          <w:lang w:val="en-US"/>
+        </w:rPr>
+        <w:t>AverageValues</w:t>
+      </w:r>
+      <w:proofErr w:type="spellEnd"/>
+    </w:p>
+    <w:p>
+      <w:pPr>
+        <w:pStyle w:val="HTML"/>
+        <w:shd w:val="clear" w:color="auto" w:fill="2B2B2B"/>
+        <w:rPr>
+          <w:color w:val="A9B7C6"/>
+          <w:lang w:val="en-US"/>
+        </w:rPr>
+      </w:pPr>
+      <w:r>
+        <w:rPr>
+          <w:color w:val="CC7832"/>
+          <w:lang w:val="en-US"/>
+        </w:rPr>
+        <w:lastRenderedPageBreak/>
+        <w:t xml:space="preserve">package </w:t>
+      </w:r>
+      <w:proofErr w:type="spellStart"/>
+      <w:proofErr w:type="gramStart"/>
+      <w:r>
+        <w:rPr>
+          <w:color w:val="A9B7C6"/>
+          <w:lang w:val="en-US"/>
+        </w:rPr>
+        <w:t>com.company</w:t>
+      </w:r>
+      <w:proofErr w:type="spellEnd"/>
+      <w:proofErr w:type="gramEnd"/>
+      <w:r>
+        <w:rPr>
+          <w:color w:val="CC7832"/>
+          <w:lang w:val="en-US"/>
+        </w:rPr>
+        <w:t>;</w:t>
+      </w:r>
+      <w:r>
+        <w:rPr>
+          <w:color w:val="CC7832"/>
+          <w:lang w:val="en-US"/>
+        </w:rPr>
+        <w:br/>
+      </w:r>
+      <w:r>
+        <w:rPr>
+          <w:color w:val="CC7832"/>
+          <w:lang w:val="en-US"/>
+        </w:rPr>
+        <w:br/>
+        <w:t xml:space="preserve">public class </w:t>
+      </w:r>
+      <w:proofErr w:type="spellStart"/>
+      <w:r>
+        <w:rPr>
+          <w:color w:val="A9B7C6"/>
+          <w:lang w:val="en-US"/>
+        </w:rPr>
+        <w:t>AverageValues</w:t>
+      </w:r>
+      <w:proofErr w:type="spellEnd"/>
+      <w:r>
+        <w:rPr>
+          <w:color w:val="A9B7C6"/>
+          <w:lang w:val="en-US"/>
+        </w:rPr>
+        <w:t xml:space="preserve"> {</w:t>
+      </w:r>
+      <w:r>
+        <w:rPr>
+          <w:color w:val="A9B7C6"/>
+          <w:lang w:val="en-US"/>
+        </w:rPr>
+        <w:br/>
+      </w:r>
+      <w:r>
+        <w:rPr>
+          <w:color w:val="A9B7C6"/>
+          <w:lang w:val="en-US"/>
+        </w:rPr>
+        <w:br/>
+        <w:t xml:space="preserve">    </w:t>
+      </w:r>
+      <w:r>
+        <w:rPr>
+          <w:color w:val="CC7832"/>
+          <w:lang w:val="en-US"/>
+        </w:rPr>
+        <w:t xml:space="preserve">public void </w:t>
+      </w:r>
+      <w:r>
+        <w:rPr>
+          <w:color w:val="FFC66D"/>
+          <w:lang w:val="en-US"/>
+        </w:rPr>
+        <w:t>Search</w:t>
+      </w:r>
+      <w:r>
+        <w:rPr>
+          <w:color w:val="A9B7C6"/>
+          <w:lang w:val="en-US"/>
+        </w:rPr>
+        <w:t>(</w:t>
+      </w:r>
+      <w:proofErr w:type="spellStart"/>
+      <w:r>
+        <w:rPr>
+          <w:color w:val="A9B7C6"/>
+          <w:lang w:val="en-US"/>
+        </w:rPr>
+        <w:t>IValues</w:t>
+      </w:r>
+      <w:proofErr w:type="spellEnd"/>
+      <w:r>
+        <w:rPr>
+          <w:color w:val="A9B7C6"/>
+          <w:lang w:val="en-US"/>
+        </w:rPr>
+        <w:t xml:space="preserve"> values){</w:t>
+      </w:r>
+      <w:r>
+        <w:rPr>
+          <w:color w:val="A9B7C6"/>
+          <w:lang w:val="en-US"/>
+        </w:rPr>
+        <w:br/>
+        <w:t xml:space="preserve">        </w:t>
+      </w:r>
+      <w:proofErr w:type="spellStart"/>
+      <w:r>
+        <w:rPr>
+          <w:color w:val="A9B7C6"/>
+          <w:lang w:val="en-US"/>
+        </w:rPr>
+        <w:t>values.Calculation</w:t>
+      </w:r>
+      <w:proofErr w:type="spellEnd"/>
+      <w:r>
+        <w:rPr>
+          <w:color w:val="A9B7C6"/>
+          <w:lang w:val="en-US"/>
+        </w:rPr>
+        <w:t>()</w:t>
+      </w:r>
+      <w:r>
+        <w:rPr>
+          <w:color w:val="CC7832"/>
+          <w:lang w:val="en-US"/>
+        </w:rPr>
+        <w:t>;</w:t>
+      </w:r>
+      <w:r>
+        <w:rPr>
+          <w:color w:val="CC7832"/>
+          <w:lang w:val="en-US"/>
+        </w:rPr>
+        <w:br/>
+        <w:t xml:space="preserve">    </w:t>
+      </w:r>
+      <w:r>
+        <w:rPr>
+          <w:color w:val="A9B7C6"/>
+          <w:lang w:val="en-US"/>
+        </w:rPr>
+        <w:t>}</w:t>
+      </w:r>
+      <w:r>
+        <w:rPr>
+          <w:color w:val="A9B7C6"/>
+          <w:lang w:val="en-US"/>
+        </w:rPr>
+        <w:br/>
+        <w:t>}</w:t>
+      </w:r>
+    </w:p>
+    <w:p>
+      <w:pPr>
+        <w:pStyle w:val="a4"/>
+        <w:ind w:left="0" w:firstLine="567"/>
+        <w:rPr>
+          <w:sz w:val="28"/>
+          <w:szCs w:val="28"/>
+          <w:lang w:val="en-US"/>
+        </w:rPr>
+      </w:pPr>
+    </w:p>
+    <w:p>
+      <w:pPr>
+        <w:pStyle w:val="a4"/>
+        <w:ind w:left="0" w:firstLine="567"/>
+        <w:rPr>
+          <w:sz w:val="28"/>
+          <w:szCs w:val="28"/>
+          <w:lang w:val="en-US"/>
+        </w:rPr>
+      </w:pPr>
+    </w:p>
+    <w:p>
+      <w:pPr>
+        <w:pStyle w:val="a4"/>
+        <w:ind w:left="0" w:firstLine="567"/>
+        <w:rPr>
+          <w:sz w:val="28"/>
+          <w:szCs w:val="28"/>
+          <w:lang w:val="en-US"/>
+        </w:rPr>
+      </w:pPr>
+    </w:p>
+    <w:p>
+      <w:pPr>
+        <w:pStyle w:val="a4"/>
+        <w:ind w:left="0" w:firstLine="567"/>
+        <w:rPr>
+          <w:sz w:val="28"/>
+          <w:szCs w:val="28"/>
+          <w:lang w:val="en-US"/>
+        </w:rPr>
+      </w:pPr>
+      <w:r>
+        <w:rPr>
+          <w:sz w:val="28"/>
+          <w:szCs w:val="28"/>
+        </w:rPr>
+        <w:t>Интерфейс</w:t>
+      </w:r>
+      <w:r>
+        <w:rPr>
+          <w:sz w:val="28"/>
+          <w:szCs w:val="28"/>
+          <w:lang w:val="en-US"/>
+        </w:rPr>
+        <w:t xml:space="preserve"> </w:t>
+      </w:r>
+      <w:proofErr w:type="spellStart"/>
+      <w:r>
+        <w:rPr>
+          <w:sz w:val="28"/>
+          <w:szCs w:val="28"/>
+          <w:lang w:val="en-US"/>
+        </w:rPr>
+        <w:t>IValues</w:t>
+      </w:r>
+      <w:proofErr w:type="spellEnd"/>
+    </w:p>
+    <w:p>
+      <w:pPr>
+        <w:widowControl/>
+        <w:shd w:val="clear" w:color="auto" w:fill="2B2B2B"/>
+        <w:tabs>
+          <w:tab w:val="left" w:pos="916"/>
+          <w:tab w:val="left" w:pos="1832"/>
+          <w:tab w:val="left" w:pos="2748"/>
+          <w:tab w:val="left" w:pos="3664"/>
+          <w:tab w:val="left" w:pos="4580"/>
+          <w:tab w:val="left" w:pos="5496"/>
+          <w:tab w:val="left" w:pos="6412"/>
+          <w:tab w:val="left" w:pos="7328"/>
+          <w:tab w:val="left" w:pos="8244"/>
+          <w:tab w:val="left" w:pos="9160"/>
+          <w:tab w:val="left" w:pos="10076"/>
+          <w:tab w:val="left" w:pos="10992"/>
+          <w:tab w:val="left" w:pos="11908"/>
+          <w:tab w:val="left" w:pos="12824"/>
+          <w:tab w:val="left" w:pos="13740"/>
+          <w:tab w:val="left" w:pos="14656"/>
+        </w:tabs>
+        <w:autoSpaceDE/>
+        <w:autoSpaceDN/>
+        <w:rPr>
+          <w:rFonts w:ascii="Courier New" w:hAnsi="Courier New" w:cs="Courier New"/>
+          <w:color w:val="A9B7C6"/>
+          <w:sz w:val="20"/>
+          <w:szCs w:val="20"/>
+          <w:lang w:val="en-US" w:eastAsia="ru-RU"/>
+        </w:rPr>
+      </w:pPr>
+      <w:r>
+        <w:rPr>
+          <w:rFonts w:ascii="Courier New" w:hAnsi="Courier New" w:cs="Courier New"/>
+          <w:color w:val="CC7832"/>
+          <w:sz w:val="20"/>
+          <w:szCs w:val="20"/>
+          <w:lang w:val="en-US" w:eastAsia="ru-RU"/>
+        </w:rPr>
+        <w:t xml:space="preserve">package </w:t>
+      </w:r>
+      <w:proofErr w:type="spellStart"/>
+      <w:proofErr w:type="gramStart"/>
+      <w:r>
+        <w:rPr>
+          <w:rFonts w:ascii="Courier New" w:hAnsi="Courier New" w:cs="Courier New"/>
+          <w:color w:val="A9B7C6"/>
+          <w:sz w:val="20"/>
+          <w:szCs w:val="20"/>
+          <w:lang w:val="en-US" w:eastAsia="ru-RU"/>
+        </w:rPr>
+        <w:t>com.company</w:t>
+      </w:r>
+      <w:proofErr w:type="spellEnd"/>
+      <w:proofErr w:type="gramEnd"/>
+      <w:r>
+        <w:rPr>
+          <w:rFonts w:ascii="Courier New" w:hAnsi="Courier New" w:cs="Courier New"/>
+          <w:color w:val="CC7832"/>
+          <w:sz w:val="20"/>
+          <w:szCs w:val="20"/>
+          <w:lang w:val="en-US" w:eastAsia="ru-RU"/>
+        </w:rPr>
+        <w:t>;</w:t>
+      </w:r>
+      <w:r>
+        <w:rPr>
+          <w:rFonts w:ascii="Courier New" w:hAnsi="Courier New" w:cs="Courier New"/>
+          <w:color w:val="CC7832"/>
+          <w:sz w:val="20"/>
+          <w:szCs w:val="20"/>
+          <w:lang w:val="en-US" w:eastAsia="ru-RU"/>
+        </w:rPr>
+        <w:br/>
+      </w:r>
+      <w:r>
+        <w:rPr>
+          <w:rFonts w:ascii="Courier New" w:hAnsi="Courier New" w:cs="Courier New"/>
+          <w:color w:val="CC7832"/>
+          <w:sz w:val="20"/>
+          <w:szCs w:val="20"/>
+          <w:lang w:val="en-US" w:eastAsia="ru-RU"/>
+        </w:rPr>
+        <w:br/>
+        <w:t xml:space="preserve">public interface </w:t>
+      </w:r>
+      <w:proofErr w:type="spellStart"/>
+      <w:r>
+        <w:rPr>
+          <w:rFonts w:ascii="Courier New" w:hAnsi="Courier New" w:cs="Courier New"/>
+          <w:color w:val="A9B7C6"/>
+          <w:sz w:val="20"/>
+          <w:szCs w:val="20"/>
+          <w:lang w:val="en-US" w:eastAsia="ru-RU"/>
+        </w:rPr>
+        <w:t>IValues</w:t>
+      </w:r>
+      <w:proofErr w:type="spellEnd"/>
+      <w:r>
+        <w:rPr>
+          <w:rFonts w:ascii="Courier New" w:hAnsi="Courier New" w:cs="Courier New"/>
+          <w:color w:val="A9B7C6"/>
+          <w:sz w:val="20"/>
+          <w:szCs w:val="20"/>
+          <w:lang w:val="en-US" w:eastAsia="ru-RU"/>
+        </w:rPr>
+        <w:t xml:space="preserve"> {</w:t>
+      </w:r>
+      <w:r>
+        <w:rPr>
+          <w:rFonts w:ascii="Courier New" w:hAnsi="Courier New" w:cs="Courier New"/>
+          <w:color w:val="A9B7C6"/>
+          <w:sz w:val="20"/>
+          <w:szCs w:val="20"/>
+          <w:lang w:val="en-US" w:eastAsia="ru-RU"/>
+        </w:rPr>
+        <w:br/>
+        <w:t xml:space="preserve">    </w:t>
+      </w:r>
+      <w:r>
+        <w:rPr>
+          <w:rFonts w:ascii="Courier New" w:hAnsi="Courier New" w:cs="Courier New"/>
+          <w:color w:val="CC7832"/>
+          <w:sz w:val="20"/>
+          <w:szCs w:val="20"/>
+          <w:lang w:val="en-US" w:eastAsia="ru-RU"/>
+        </w:rPr>
+        <w:t xml:space="preserve">void </w:t>
+      </w:r>
+      <w:r>
+        <w:rPr>
+          <w:rFonts w:ascii="Courier New" w:hAnsi="Courier New" w:cs="Courier New"/>
+          <w:color w:val="FFC66D"/>
+          <w:sz w:val="20"/>
+          <w:szCs w:val="20"/>
+          <w:lang w:val="en-US" w:eastAsia="ru-RU"/>
+        </w:rPr>
+        <w:t>Calculation</w:t>
+      </w:r>
+      <w:r>
+        <w:rPr>
+          <w:rFonts w:ascii="Courier New" w:hAnsi="Courier New" w:cs="Courier New"/>
+          <w:color w:val="A9B7C6"/>
+          <w:sz w:val="20"/>
+          <w:szCs w:val="20"/>
+          <w:lang w:val="en-US" w:eastAsia="ru-RU"/>
+        </w:rPr>
+        <w:t>()</w:t>
+      </w:r>
+      <w:r>
+        <w:rPr>
+          <w:rFonts w:ascii="Courier New" w:hAnsi="Courier New" w:cs="Courier New"/>
+          <w:color w:val="CC7832"/>
+          <w:sz w:val="20"/>
+          <w:szCs w:val="20"/>
+          <w:lang w:val="en-US" w:eastAsia="ru-RU"/>
+        </w:rPr>
+        <w:t>;</w:t>
+      </w:r>
+      <w:r>
+        <w:rPr>
+          <w:rFonts w:ascii="Courier New" w:hAnsi="Courier New" w:cs="Courier New"/>
+          <w:color w:val="CC7832"/>
+          <w:sz w:val="20"/>
+          <w:szCs w:val="20"/>
+          <w:lang w:val="en-US" w:eastAsia="ru-RU"/>
+        </w:rPr>
+        <w:br/>
+      </w:r>
+      <w:r>
+        <w:rPr>
+          <w:rFonts w:ascii="Courier New" w:hAnsi="Courier New" w:cs="Courier New"/>
+          <w:color w:val="A9B7C6"/>
+          <w:sz w:val="20"/>
+          <w:szCs w:val="20"/>
+          <w:lang w:val="en-US" w:eastAsia="ru-RU"/>
+        </w:rPr>
+        <w:t>}</w:t>
+      </w:r>
+    </w:p>
+    <w:p>
+      <w:pPr>
+        <w:pStyle w:val="a4"/>
+        <w:ind w:left="0" w:firstLine="567"/>
+        <w:rPr>
+          <w:sz w:val="28"/>
+          <w:szCs w:val="28"/>
+          <w:lang w:val="en-US"/>
+        </w:rPr>
+      </w:pPr>
+    </w:p>
+    <w:p>
+      <w:pPr>
+        <w:pStyle w:val="a4"/>
+        <w:ind w:left="0" w:firstLine="567"/>
+        <w:rPr>
+          <w:sz w:val="28"/>
+          <w:szCs w:val="28"/>
+          <w:lang w:val="en-US"/>
+        </w:rPr>
+      </w:pPr>
+    </w:p>
+    <w:p>
+      <w:pPr>
+        <w:pStyle w:val="a4"/>
+        <w:ind w:left="0" w:firstLine="567"/>
+        <w:rPr>
+          <w:sz w:val="28"/>
+          <w:szCs w:val="28"/>
+          <w:lang w:val="en-US"/>
+        </w:rPr>
+      </w:pPr>
+      <w:r>
+        <w:rPr>
+          <w:sz w:val="28"/>
+          <w:szCs w:val="28"/>
+        </w:rPr>
+        <w:t>Класс</w:t>
+      </w:r>
+      <w:r>
+        <w:rPr>
+          <w:sz w:val="28"/>
+          <w:szCs w:val="28"/>
+          <w:lang w:val="en-US"/>
+        </w:rPr>
+        <w:t xml:space="preserve"> Median, </w:t>
+      </w:r>
+      <w:r>
+        <w:rPr>
+          <w:sz w:val="28"/>
+          <w:szCs w:val="28"/>
+        </w:rPr>
+        <w:t>реализует</w:t>
+      </w:r>
+      <w:r>
+        <w:rPr>
+          <w:sz w:val="28"/>
+          <w:szCs w:val="28"/>
+          <w:lang w:val="en-US"/>
+        </w:rPr>
+        <w:t xml:space="preserve"> </w:t>
+      </w:r>
+      <w:r>
+        <w:rPr>
+          <w:sz w:val="28"/>
+          <w:szCs w:val="28"/>
+        </w:rPr>
+        <w:t>интерфейс</w:t>
+      </w:r>
+      <w:r>
+        <w:rPr>
+          <w:sz w:val="28"/>
+          <w:szCs w:val="28"/>
+          <w:lang w:val="en-US"/>
+        </w:rPr>
+        <w:t xml:space="preserve"> </w:t>
+      </w:r>
+      <w:proofErr w:type="spellStart"/>
+      <w:r>
+        <w:rPr>
+          <w:sz w:val="28"/>
+          <w:szCs w:val="28"/>
+          <w:lang w:val="en-US"/>
+        </w:rPr>
+        <w:t>IValues</w:t>
+      </w:r>
+      <w:proofErr w:type="spellEnd"/>
+    </w:p>
+    <w:p>
+      <w:pPr>
+        <w:widowControl/>
+        <w:shd w:val="clear" w:color="auto" w:fill="2B2B2B"/>
+        <w:tabs>
+          <w:tab w:val="left" w:pos="916"/>
+          <w:tab w:val="left" w:pos="1832"/>
+          <w:tab w:val="left" w:pos="2748"/>
+          <w:tab w:val="left" w:pos="3664"/>
+          <w:tab w:val="left" w:pos="4580"/>
+          <w:tab w:val="left" w:pos="5496"/>
+          <w:tab w:val="left" w:pos="6412"/>
+          <w:tab w:val="left" w:pos="7328"/>
+          <w:tab w:val="left" w:pos="8244"/>
+          <w:tab w:val="left" w:pos="9160"/>
+          <w:tab w:val="left" w:pos="10076"/>
+          <w:tab w:val="left" w:pos="10992"/>
+          <w:tab w:val="left" w:pos="11908"/>
+          <w:tab w:val="left" w:pos="12824"/>
+          <w:tab w:val="left" w:pos="13740"/>
+          <w:tab w:val="left" w:pos="14656"/>
+        </w:tabs>
+        <w:autoSpaceDE/>
+        <w:autoSpaceDN/>
+        <w:rPr>
+          <w:rFonts w:ascii="Courier New" w:hAnsi="Courier New" w:cs="Courier New"/>
+          <w:color w:val="A9B7C6"/>
+          <w:sz w:val="20"/>
+          <w:szCs w:val="20"/>
+          <w:lang w:val="en-US" w:eastAsia="ru-RU"/>
+        </w:rPr>
+      </w:pPr>
+      <w:r>
+        <w:rPr>
+          <w:rFonts w:ascii="Courier New" w:hAnsi="Courier New" w:cs="Courier New"/>
+          <w:color w:val="CC7832"/>
+          <w:sz w:val="20"/>
+          <w:szCs w:val="20"/>
+          <w:lang w:val="en-US" w:eastAsia="ru-RU"/>
+        </w:rPr>
+        <w:t xml:space="preserve">package </w:t>
+      </w:r>
+      <w:proofErr w:type="spellStart"/>
+      <w:proofErr w:type="gramStart"/>
+      <w:r>
+        <w:rPr>
+          <w:rFonts w:ascii="Courier New" w:hAnsi="Courier New" w:cs="Courier New"/>
+          <w:color w:val="A9B7C6"/>
+          <w:sz w:val="20"/>
+          <w:szCs w:val="20"/>
+          <w:lang w:val="en-US" w:eastAsia="ru-RU"/>
+        </w:rPr>
+        <w:t>com.company</w:t>
+      </w:r>
+      <w:proofErr w:type="spellEnd"/>
+      <w:proofErr w:type="gramEnd"/>
+      <w:r>
+        <w:rPr>
+          <w:rFonts w:ascii="Courier New" w:hAnsi="Courier New" w:cs="Courier New"/>
+          <w:color w:val="CC7832"/>
+          <w:sz w:val="20"/>
+          <w:szCs w:val="20"/>
+          <w:lang w:val="en-US" w:eastAsia="ru-RU"/>
+        </w:rPr>
+        <w:t>;</w:t>
+      </w:r>
+      <w:r>
+        <w:rPr>
+          <w:rFonts w:ascii="Courier New" w:hAnsi="Courier New" w:cs="Courier New"/>
+          <w:color w:val="CC7832"/>
+          <w:sz w:val="20"/>
+          <w:szCs w:val="20"/>
+          <w:lang w:val="en-US" w:eastAsia="ru-RU"/>
+        </w:rPr>
+        <w:br/>
+      </w:r>
+      <w:r>
+        <w:rPr>
+          <w:rFonts w:ascii="Courier New" w:hAnsi="Courier New" w:cs="Courier New"/>
+          <w:color w:val="CC7832"/>
+          <w:sz w:val="20"/>
+          <w:szCs w:val="20"/>
+          <w:lang w:val="en-US" w:eastAsia="ru-RU"/>
+        </w:rPr>
+        <w:br/>
+        <w:t xml:space="preserve">class </w:t>
+      </w:r>
+      <w:r>
+        <w:rPr>
+          <w:rFonts w:ascii="Courier New" w:hAnsi="Courier New" w:cs="Courier New"/>
+          <w:color w:val="A9B7C6"/>
+          <w:sz w:val="20"/>
+          <w:szCs w:val="20"/>
+          <w:lang w:val="en-US" w:eastAsia="ru-RU"/>
+        </w:rPr>
+        <w:t xml:space="preserve">Median </w:t>
+      </w:r>
+      <w:r>
+        <w:rPr>
+          <w:rFonts w:ascii="Courier New" w:hAnsi="Courier New" w:cs="Courier New"/>
+          <w:color w:val="CC7832"/>
+          <w:sz w:val="20"/>
+          <w:szCs w:val="20"/>
+          <w:lang w:val="en-US" w:eastAsia="ru-RU"/>
+        </w:rPr>
+        <w:t xml:space="preserve">implements </w:t>
+      </w:r>
+      <w:proofErr w:type="spellStart"/>
+      <w:r>
+        <w:rPr>
+          <w:rFonts w:ascii="Courier New" w:hAnsi="Courier New" w:cs="Courier New"/>
+          <w:color w:val="A9B7C6"/>
+          <w:sz w:val="20"/>
+          <w:szCs w:val="20"/>
+          <w:lang w:val="en-US" w:eastAsia="ru-RU"/>
+        </w:rPr>
+        <w:t>IValues</w:t>
+      </w:r>
+      <w:proofErr w:type="spellEnd"/>
+      <w:r>
+        <w:rPr>
+          <w:rFonts w:ascii="Courier New" w:hAnsi="Courier New" w:cs="Courier New"/>
+          <w:color w:val="A9B7C6"/>
+          <w:sz w:val="20"/>
+          <w:szCs w:val="20"/>
+          <w:lang w:val="en-US" w:eastAsia="ru-RU"/>
+        </w:rPr>
+        <w:t xml:space="preserve"> {</w:t>
+      </w:r>
+      <w:r>
+        <w:rPr>
+          <w:rFonts w:ascii="Courier New" w:hAnsi="Courier New" w:cs="Courier New"/>
+          <w:color w:val="A9B7C6"/>
+          <w:sz w:val="20"/>
+          <w:szCs w:val="20"/>
+          <w:lang w:val="en-US" w:eastAsia="ru-RU"/>
+        </w:rPr>
+        <w:br/>
+      </w:r>
+      <w:r>
+        <w:rPr>
+          <w:rFonts w:ascii="Courier New" w:hAnsi="Courier New" w:cs="Courier New"/>
+          <w:color w:val="A9B7C6"/>
+          <w:sz w:val="20"/>
+          <w:szCs w:val="20"/>
+          <w:lang w:val="en-US" w:eastAsia="ru-RU"/>
+        </w:rPr>
+        <w:br/>
+        <w:t xml:space="preserve">    @Override</w:t>
+      </w:r>
+      <w:r>
+        <w:rPr>
+          <w:rFonts w:ascii="Courier New" w:hAnsi="Courier New" w:cs="Courier New"/>
+          <w:color w:val="A9B7C6"/>
+          <w:sz w:val="20"/>
+          <w:szCs w:val="20"/>
+          <w:lang w:val="en-US" w:eastAsia="ru-RU"/>
+        </w:rPr>
+        <w:br/>
+        <w:t xml:space="preserve">    </w:t>
+      </w:r>
+      <w:r>
+        <w:rPr>
+          <w:rFonts w:ascii="Courier New" w:hAnsi="Courier New" w:cs="Courier New"/>
+          <w:color w:val="CC7832"/>
+          <w:sz w:val="20"/>
+          <w:szCs w:val="20"/>
+          <w:lang w:val="en-US" w:eastAsia="ru-RU"/>
+        </w:rPr>
+        <w:t xml:space="preserve">public void </w:t>
+      </w:r>
+      <w:r>
+        <w:rPr>
+          <w:rFonts w:ascii="Courier New" w:hAnsi="Courier New" w:cs="Courier New"/>
+          <w:color w:val="FFC66D"/>
+          <w:sz w:val="20"/>
+          <w:szCs w:val="20"/>
+          <w:lang w:val="en-US" w:eastAsia="ru-RU"/>
+        </w:rPr>
+        <w:t>Calculation</w:t>
+      </w:r>
+      <w:r>
+        <w:rPr>
+          <w:rFonts w:ascii="Courier New" w:hAnsi="Courier New" w:cs="Courier New"/>
+          <w:color w:val="A9B7C6"/>
+          <w:sz w:val="20"/>
+          <w:szCs w:val="20"/>
+          <w:lang w:val="en-US" w:eastAsia="ru-RU"/>
+        </w:rPr>
+        <w:t>() {</w:t>
+      </w:r>
+      <w:r>
+        <w:rPr>
+          <w:rFonts w:ascii="Courier New" w:hAnsi="Courier New" w:cs="Courier New"/>
+          <w:color w:val="A9B7C6"/>
+          <w:sz w:val="20"/>
+          <w:szCs w:val="20"/>
+          <w:lang w:val="en-US" w:eastAsia="ru-RU"/>
+        </w:rPr>
+        <w:br/>
+        <w:t xml:space="preserve">        </w:t>
+      </w:r>
+      <w:proofErr w:type="spellStart"/>
+      <w:r>
+        <w:rPr>
+          <w:rFonts w:ascii="Courier New" w:hAnsi="Courier New" w:cs="Courier New"/>
+          <w:color w:val="A9B7C6"/>
+          <w:sz w:val="20"/>
+          <w:szCs w:val="20"/>
+          <w:lang w:val="en-US" w:eastAsia="ru-RU"/>
+        </w:rPr>
+        <w:t>System.out.println</w:t>
+      </w:r>
+      <w:proofErr w:type="spellEnd"/>
+      <w:r>
+        <w:rPr>
+          <w:rFonts w:ascii="Courier New" w:hAnsi="Courier New" w:cs="Courier New"/>
+          <w:color w:val="A9B7C6"/>
+          <w:sz w:val="20"/>
+          <w:szCs w:val="20"/>
+          <w:lang w:val="en-US" w:eastAsia="ru-RU"/>
+        </w:rPr>
+        <w:t>(</w:t>
+      </w:r>
+      <w:r>
+        <w:rPr>
+          <w:rFonts w:ascii="Courier New" w:hAnsi="Courier New" w:cs="Courier New"/>
+          <w:color w:val="6A8759"/>
+          <w:sz w:val="20"/>
+          <w:szCs w:val="20"/>
+          <w:lang w:val="en-US" w:eastAsia="ru-RU"/>
+        </w:rPr>
+        <w:t>"</w:t>
+      </w:r>
+      <w:r>
+        <w:rPr>
+          <w:rFonts w:ascii="Courier New" w:hAnsi="Courier New" w:cs="Courier New"/>
+          <w:color w:val="6A8759"/>
+          <w:sz w:val="20"/>
+          <w:szCs w:val="20"/>
+          <w:lang w:eastAsia="ru-RU"/>
+        </w:rPr>
+        <w:t>Была</w:t>
+      </w:r>
+      <w:r>
+        <w:rPr>
+          <w:rFonts w:ascii="Courier New" w:hAnsi="Courier New" w:cs="Courier New"/>
+          <w:color w:val="6A8759"/>
+          <w:sz w:val="20"/>
+          <w:szCs w:val="20"/>
+          <w:lang w:val="en-US" w:eastAsia="ru-RU"/>
+        </w:rPr>
+        <w:t xml:space="preserve"> </w:t>
+      </w:r>
+      <w:r>
+        <w:rPr>
+          <w:rFonts w:ascii="Courier New" w:hAnsi="Courier New" w:cs="Courier New"/>
+          <w:color w:val="6A8759"/>
+          <w:sz w:val="20"/>
+          <w:szCs w:val="20"/>
+          <w:lang w:eastAsia="ru-RU"/>
+        </w:rPr>
+        <w:t>рассчитана</w:t>
+      </w:r>
+      <w:r>
+        <w:rPr>
+          <w:rFonts w:ascii="Courier New" w:hAnsi="Courier New" w:cs="Courier New"/>
+          <w:color w:val="6A8759"/>
+          <w:sz w:val="20"/>
+          <w:szCs w:val="20"/>
+          <w:lang w:val="en-US" w:eastAsia="ru-RU"/>
+        </w:rPr>
+        <w:t xml:space="preserve"> </w:t>
+      </w:r>
+      <w:r>
+        <w:rPr>
+          <w:rFonts w:ascii="Courier New" w:hAnsi="Courier New" w:cs="Courier New"/>
+          <w:color w:val="6A8759"/>
+          <w:sz w:val="20"/>
+          <w:szCs w:val="20"/>
+          <w:lang w:eastAsia="ru-RU"/>
+        </w:rPr>
+        <w:t>медиана</w:t>
+      </w:r>
+      <w:r>
+        <w:rPr>
+          <w:rFonts w:ascii="Courier New" w:hAnsi="Courier New" w:cs="Courier New"/>
+          <w:color w:val="6A8759"/>
+          <w:sz w:val="20"/>
+          <w:szCs w:val="20"/>
+          <w:lang w:val="en-US" w:eastAsia="ru-RU"/>
+        </w:rPr>
+        <w:t>"</w:t>
+      </w:r>
+      <w:r>
+        <w:rPr>
+          <w:rFonts w:ascii="Courier New" w:hAnsi="Courier New" w:cs="Courier New"/>
+          <w:color w:val="A9B7C6"/>
+          <w:sz w:val="20"/>
+          <w:szCs w:val="20"/>
+          <w:lang w:val="en-US" w:eastAsia="ru-RU"/>
+        </w:rPr>
+        <w:t>)</w:t>
+      </w:r>
+      <w:r>
+        <w:rPr>
+          <w:rFonts w:ascii="Courier New" w:hAnsi="Courier New" w:cs="Courier New"/>
+          <w:color w:val="CC7832"/>
+          <w:sz w:val="20"/>
+          <w:szCs w:val="20"/>
+          <w:lang w:val="en-US" w:eastAsia="ru-RU"/>
+        </w:rPr>
+        <w:t>;</w:t>
+      </w:r>
+      <w:r>
+        <w:rPr>
+          <w:rFonts w:ascii="Courier New" w:hAnsi="Courier New" w:cs="Courier New"/>
+          <w:color w:val="CC7832"/>
+          <w:sz w:val="20"/>
+          <w:szCs w:val="20"/>
+          <w:lang w:val="en-US" w:eastAsia="ru-RU"/>
+        </w:rPr>
+        <w:br/>
+        <w:t xml:space="preserve">    </w:t>
+      </w:r>
+      <w:r>
+        <w:rPr>
+          <w:rFonts w:ascii="Courier New" w:hAnsi="Courier New" w:cs="Courier New"/>
+          <w:color w:val="A9B7C6"/>
+          <w:sz w:val="20"/>
+          <w:szCs w:val="20"/>
+          <w:lang w:val="en-US" w:eastAsia="ru-RU"/>
+        </w:rPr>
+        <w:t>}</w:t>
+      </w:r>
+      <w:r>
+        <w:rPr>
+          <w:rFonts w:ascii="Courier New" w:hAnsi="Courier New" w:cs="Courier New"/>
+          <w:color w:val="A9B7C6"/>
+          <w:sz w:val="20"/>
+          <w:szCs w:val="20"/>
+          <w:lang w:val="en-US" w:eastAsia="ru-RU"/>
+        </w:rPr>
+        <w:br/>
+        <w:t>}</w:t>
+      </w:r>
+    </w:p>
+    <w:p>
+      <w:pPr>
+        <w:pStyle w:val="a4"/>
+        <w:ind w:left="0" w:firstLine="567"/>
+        <w:rPr>
+          <w:sz w:val="28"/>
+          <w:szCs w:val="28"/>
+          <w:lang w:val="en-US"/>
+        </w:rPr>
+      </w:pPr>
+    </w:p>
+    <w:p>
+      <w:pPr>
+        <w:pStyle w:val="a4"/>
+        <w:ind w:left="0" w:firstLine="567"/>
+        <w:rPr>
+          <w:sz w:val="28"/>
+          <w:szCs w:val="28"/>
+          <w:lang w:val="en-US"/>
+        </w:rPr>
+      </w:pPr>
+      <w:r>
+        <w:rPr>
+          <w:sz w:val="28"/>
+          <w:szCs w:val="28"/>
+        </w:rPr>
+        <w:t>Класс</w:t>
+      </w:r>
+      <w:r>
+        <w:rPr>
+          <w:sz w:val="28"/>
+          <w:szCs w:val="28"/>
+          <w:lang w:val="en-US"/>
+        </w:rPr>
+        <w:t xml:space="preserve"> Mode, </w:t>
+      </w:r>
+      <w:r>
+        <w:rPr>
+          <w:sz w:val="28"/>
+          <w:szCs w:val="28"/>
+        </w:rPr>
+        <w:t>реализует</w:t>
+      </w:r>
+      <w:r>
+        <w:rPr>
+          <w:sz w:val="28"/>
+          <w:szCs w:val="28"/>
+          <w:lang w:val="en-US"/>
+        </w:rPr>
+        <w:t xml:space="preserve"> </w:t>
+      </w:r>
+      <w:r>
+        <w:rPr>
+          <w:sz w:val="28"/>
+          <w:szCs w:val="28"/>
+        </w:rPr>
+        <w:t>интерфейс</w:t>
+      </w:r>
+      <w:r>
+        <w:rPr>
+          <w:sz w:val="28"/>
+          <w:szCs w:val="28"/>
+          <w:lang w:val="en-US"/>
+        </w:rPr>
+        <w:t xml:space="preserve"> </w:t>
+      </w:r>
+      <w:proofErr w:type="spellStart"/>
+      <w:r>
+        <w:rPr>
+          <w:sz w:val="28"/>
+          <w:szCs w:val="28"/>
+          <w:lang w:val="en-US"/>
+        </w:rPr>
+        <w:t>IValues</w:t>
+      </w:r>
+      <w:proofErr w:type="spellEnd"/>
+    </w:p>
+    <w:p>
+      <w:pPr>
+        <w:pStyle w:val="HTML"/>
+        <w:shd w:val="clear" w:color="auto" w:fill="2B2B2B"/>
+        <w:rPr>
+          <w:color w:val="A9B7C6"/>
+          <w:lang w:val="en-US"/>
+        </w:rPr>
+      </w:pPr>
+      <w:r>
+        <w:rPr>
+          <w:color w:val="CC7832"/>
+          <w:lang w:val="en-US"/>
+        </w:rPr>
+        <w:t xml:space="preserve">package </w:t>
+      </w:r>
+      <w:proofErr w:type="spellStart"/>
+      <w:proofErr w:type="gramStart"/>
+      <w:r>
+        <w:rPr>
+          <w:color w:val="A9B7C6"/>
+          <w:lang w:val="en-US"/>
+        </w:rPr>
+        <w:t>com.company</w:t>
+      </w:r>
+      <w:proofErr w:type="spellEnd"/>
+      <w:proofErr w:type="gramEnd"/>
+      <w:r>
+        <w:rPr>
+          <w:color w:val="CC7832"/>
+          <w:lang w:val="en-US"/>
+        </w:rPr>
+        <w:t>;</w:t>
+      </w:r>
+      <w:r>
+        <w:rPr>
+          <w:color w:val="CC7832"/>
+          <w:lang w:val="en-US"/>
+        </w:rPr>
+        <w:br/>
+      </w:r>
+      <w:r>
+        <w:rPr>
+          <w:color w:val="CC7832"/>
+          <w:lang w:val="en-US"/>
+        </w:rPr>
+        <w:br/>
+        <w:t xml:space="preserve">public class </w:t>
+      </w:r>
+      <w:r>
+        <w:rPr>
+          <w:color w:val="A9B7C6"/>
+          <w:lang w:val="en-US"/>
+        </w:rPr>
+        <w:t xml:space="preserve">Mode </w:t>
+      </w:r>
+      <w:r>
+        <w:rPr>
+          <w:color w:val="CC7832"/>
+          <w:lang w:val="en-US"/>
+        </w:rPr>
+        <w:t xml:space="preserve">implements </w:t>
+      </w:r>
+      <w:proofErr w:type="spellStart"/>
+      <w:r>
+        <w:rPr>
+          <w:color w:val="A9B7C6"/>
+          <w:lang w:val="en-US"/>
+        </w:rPr>
+        <w:t>IValues</w:t>
+      </w:r>
+      <w:proofErr w:type="spellEnd"/>
+      <w:r>
+        <w:rPr>
+          <w:color w:val="A9B7C6"/>
+          <w:lang w:val="en-US"/>
+        </w:rPr>
+        <w:t xml:space="preserve"> {</w:t>
+      </w:r>
+      <w:r>
+        <w:rPr>
+          <w:color w:val="A9B7C6"/>
+          <w:lang w:val="en-US"/>
+        </w:rPr>
+        <w:br/>
+      </w:r>
+      <w:r>
+        <w:rPr>
+          <w:color w:val="A9B7C6"/>
+          <w:lang w:val="en-US"/>
+        </w:rPr>
+        <w:br/>
+        <w:t xml:space="preserve">    </w:t>
+      </w:r>
+      <w:r>
+        <w:rPr>
+          <w:color w:val="BBB529"/>
+          <w:lang w:val="en-US"/>
+        </w:rPr>
+        <w:t>@Override</w:t>
+      </w:r>
+      <w:r>
+        <w:rPr>
+          <w:color w:val="BBB529"/>
+          <w:lang w:val="en-US"/>
+        </w:rPr>
+        <w:br/>
+        <w:t xml:space="preserve">    </w:t>
+      </w:r>
+      <w:r>
+        <w:rPr>
+          <w:color w:val="CC7832"/>
+          <w:lang w:val="en-US"/>
+        </w:rPr>
+        <w:t xml:space="preserve">public void </w:t>
+      </w:r>
+      <w:r>
+        <w:rPr>
+          <w:color w:val="FFC66D"/>
+          <w:lang w:val="en-US"/>
+        </w:rPr>
+        <w:t>Calculation</w:t>
+      </w:r>
+      <w:r>
+        <w:rPr>
+          <w:color w:val="A9B7C6"/>
+          <w:lang w:val="en-US"/>
+        </w:rPr>
+        <w:t>() {</w:t>
+      </w:r>
+      <w:r>
+        <w:rPr>
+          <w:color w:val="A9B7C6"/>
+          <w:lang w:val="en-US"/>
+        </w:rPr>
+        <w:br/>
+        <w:t xml:space="preserve">        </w:t>
+      </w:r>
+      <w:proofErr w:type="spellStart"/>
+      <w:r>
+        <w:rPr>
+          <w:color w:val="A9B7C6"/>
+          <w:lang w:val="en-US"/>
+        </w:rPr>
+        <w:t>System.</w:t>
+      </w:r>
+      <w:r>
+        <w:rPr>
+          <w:i/>
+          <w:iCs/>
+          <w:color w:val="9876AA"/>
+          <w:lang w:val="en-US"/>
+        </w:rPr>
+        <w:t>out</w:t>
+      </w:r>
+      <w:r>
+        <w:rPr>
+          <w:color w:val="A9B7C6"/>
+          <w:lang w:val="en-US"/>
+        </w:rPr>
+        <w:t>.println</w:t>
+      </w:r>
+      <w:proofErr w:type="spellEnd"/>
+      <w:r>
+        <w:rPr>
+          <w:color w:val="A9B7C6"/>
+          <w:lang w:val="en-US"/>
+        </w:rPr>
+        <w:t>(</w:t>
+      </w:r>
+      <w:r>
+        <w:rPr>
+          <w:color w:val="6A8759"/>
+          <w:lang w:val="en-US"/>
+        </w:rPr>
+        <w:t>"</w:t>
+      </w:r>
+      <w:r>
+        <w:rPr>
+          <w:color w:val="6A8759"/>
+        </w:rPr>
+        <w:t>Была</w:t>
+      </w:r>
+      <w:r>
+        <w:rPr>
+          <w:color w:val="6A8759"/>
+          <w:lang w:val="en-US"/>
+        </w:rPr>
+        <w:t xml:space="preserve"> </w:t>
+      </w:r>
+      <w:r>
+        <w:rPr>
+          <w:color w:val="6A8759"/>
+        </w:rPr>
+        <w:t>рассчитана</w:t>
+      </w:r>
+      <w:r>
+        <w:rPr>
+          <w:color w:val="6A8759"/>
+          <w:lang w:val="en-US"/>
+        </w:rPr>
+        <w:t xml:space="preserve"> </w:t>
+      </w:r>
+      <w:r>
+        <w:rPr>
+          <w:color w:val="6A8759"/>
+        </w:rPr>
+        <w:t>мода</w:t>
+      </w:r>
+      <w:r>
+        <w:rPr>
+          <w:color w:val="6A8759"/>
+          <w:lang w:val="en-US"/>
+        </w:rPr>
+        <w:t>"</w:t>
+      </w:r>
+      <w:r>
+        <w:rPr>
+          <w:color w:val="A9B7C6"/>
+          <w:lang w:val="en-US"/>
+        </w:rPr>
+        <w:t>)</w:t>
+      </w:r>
+      <w:r>
+        <w:rPr>
+          <w:color w:val="CC7832"/>
+          <w:lang w:val="en-US"/>
+        </w:rPr>
+        <w:t>;</w:t>
+      </w:r>
+      <w:r>
+        <w:rPr>
+          <w:color w:val="CC7832"/>
+          <w:lang w:val="en-US"/>
+        </w:rPr>
+        <w:br/>
+        <w:t xml:space="preserve">    </w:t>
+      </w:r>
+      <w:r>
+        <w:rPr>
+          <w:color w:val="A9B7C6"/>
+          <w:lang w:val="en-US"/>
+        </w:rPr>
+        <w:t>}</w:t>
+      </w:r>
+      <w:r>
+        <w:rPr>
+          <w:color w:val="A9B7C6"/>
+          <w:lang w:val="en-US"/>
+        </w:rPr>
+        <w:br/>
+        <w:t>}</w:t>
+      </w:r>
+    </w:p>
+    <w:p>
+      <w:pPr>
+        <w:pStyle w:val="a4"/>
+        <w:ind w:left="0" w:firstLine="567"/>
+        <w:rPr>
+          <w:sz w:val="28"/>
+          <w:szCs w:val="28"/>
+          <w:lang w:val="en-US"/>
+        </w:rPr>
+      </w:pPr>
+    </w:p>
+    <w:p>
+      <w:pPr>
+        <w:pStyle w:val="a4"/>
+        <w:ind w:left="0" w:firstLine="567"/>
+        <w:rPr>
+          <w:sz w:val="28"/>
+          <w:szCs w:val="28"/>
+          <w:lang w:val="en-US"/>
+        </w:rPr>
+      </w:pPr>
+      <w:r>
+        <w:rPr>
+          <w:sz w:val="28"/>
+          <w:szCs w:val="28"/>
+        </w:rPr>
+        <w:t>Класс</w:t>
+      </w:r>
+      <w:r>
+        <w:rPr>
+          <w:sz w:val="28"/>
+          <w:szCs w:val="28"/>
+          <w:lang w:val="en-US"/>
+        </w:rPr>
+        <w:t xml:space="preserve"> </w:t>
+      </w:r>
+      <w:proofErr w:type="spellStart"/>
+      <w:r>
+        <w:rPr>
+          <w:sz w:val="28"/>
+          <w:szCs w:val="28"/>
+          <w:lang w:val="en-US"/>
+        </w:rPr>
+        <w:t>AverageSample</w:t>
+      </w:r>
+      <w:proofErr w:type="spellEnd"/>
+      <w:r>
+        <w:rPr>
+          <w:sz w:val="28"/>
+          <w:szCs w:val="28"/>
+          <w:lang w:val="en-US"/>
+        </w:rPr>
+        <w:t xml:space="preserve">, </w:t>
+      </w:r>
+      <w:r>
+        <w:rPr>
+          <w:sz w:val="28"/>
+          <w:szCs w:val="28"/>
+        </w:rPr>
+        <w:t>реализует</w:t>
+      </w:r>
+      <w:r>
+        <w:rPr>
+          <w:sz w:val="28"/>
+          <w:szCs w:val="28"/>
+          <w:lang w:val="en-US"/>
+        </w:rPr>
+        <w:t xml:space="preserve"> </w:t>
+      </w:r>
+      <w:r>
+        <w:rPr>
+          <w:sz w:val="28"/>
+          <w:szCs w:val="28"/>
+        </w:rPr>
+        <w:t>интерфейс</w:t>
+      </w:r>
+      <w:r>
+        <w:rPr>
+          <w:sz w:val="28"/>
+          <w:szCs w:val="28"/>
+          <w:lang w:val="en-US"/>
+        </w:rPr>
+        <w:t xml:space="preserve"> </w:t>
+      </w:r>
+      <w:proofErr w:type="spellStart"/>
+      <w:r>
+        <w:rPr>
+          <w:sz w:val="28"/>
+          <w:szCs w:val="28"/>
+          <w:lang w:val="en-US"/>
+        </w:rPr>
+        <w:t>IValues</w:t>
+      </w:r>
+      <w:proofErr w:type="spellEnd"/>
+    </w:p>
+    <w:p>
+      <w:pPr>
+        <w:pStyle w:val="HTML"/>
+        <w:shd w:val="clear" w:color="auto" w:fill="2B2B2B"/>
+        <w:rPr>
+          <w:color w:val="A9B7C6"/>
+          <w:lang w:val="en-US"/>
+        </w:rPr>
+      </w:pPr>
+      <w:r>
+        <w:rPr>
+          <w:color w:val="CC7832"/>
+          <w:lang w:val="en-US"/>
+        </w:rPr>
+        <w:t xml:space="preserve">package </w:t>
+      </w:r>
+      <w:proofErr w:type="spellStart"/>
+      <w:proofErr w:type="gramStart"/>
+      <w:r>
+        <w:rPr>
+          <w:color w:val="A9B7C6"/>
+          <w:lang w:val="en-US"/>
+        </w:rPr>
+        <w:t>com.company</w:t>
+      </w:r>
+      <w:proofErr w:type="spellEnd"/>
+      <w:proofErr w:type="gramEnd"/>
+      <w:r>
+        <w:rPr>
+          <w:color w:val="CC7832"/>
+          <w:lang w:val="en-US"/>
+        </w:rPr>
+        <w:t>;</w:t>
+      </w:r>
+      <w:r>
+        <w:rPr>
+          <w:color w:val="CC7832"/>
+          <w:lang w:val="en-US"/>
+        </w:rPr>
+        <w:br/>
+      </w:r>
+      <w:r>
+        <w:rPr>
+          <w:color w:val="CC7832"/>
+          <w:lang w:val="en-US"/>
+        </w:rPr>
+        <w:br/>
+        <w:t xml:space="preserve">public class </w:t>
+      </w:r>
+      <w:proofErr w:type="spellStart"/>
+      <w:r>
+        <w:rPr>
+          <w:color w:val="A9B7C6"/>
+          <w:lang w:val="en-US"/>
+        </w:rPr>
+        <w:t>AverageSample</w:t>
+      </w:r>
+      <w:proofErr w:type="spellEnd"/>
+      <w:r>
+        <w:rPr>
+          <w:color w:val="A9B7C6"/>
+          <w:lang w:val="en-US"/>
+        </w:rPr>
+        <w:t xml:space="preserve"> </w:t>
+      </w:r>
+      <w:r>
+        <w:rPr>
+          <w:color w:val="CC7832"/>
+          <w:lang w:val="en-US"/>
+        </w:rPr>
+        <w:t xml:space="preserve">implements </w:t>
+      </w:r>
+      <w:proofErr w:type="spellStart"/>
+      <w:r>
+        <w:rPr>
+          <w:color w:val="A9B7C6"/>
+          <w:lang w:val="en-US"/>
+        </w:rPr>
+        <w:t>IValues</w:t>
+      </w:r>
+      <w:proofErr w:type="spellEnd"/>
+      <w:r>
+        <w:rPr>
+          <w:color w:val="A9B7C6"/>
+          <w:lang w:val="en-US"/>
+        </w:rPr>
+        <w:t xml:space="preserve"> {</w:t>
+      </w:r>
+      <w:r>
+        <w:rPr>
+          <w:color w:val="A9B7C6"/>
+          <w:lang w:val="en-US"/>
+        </w:rPr>
+        <w:br/>
+      </w:r>
+      <w:r>
+        <w:rPr>
+          <w:color w:val="A9B7C6"/>
+          <w:lang w:val="en-US"/>
+        </w:rPr>
+        <w:br/>
+        <w:t xml:space="preserve">    </w:t>
+      </w:r>
+      <w:r>
+        <w:rPr>
+          <w:color w:val="BBB529"/>
+          <w:lang w:val="en-US"/>
+        </w:rPr>
+        <w:t>@Override</w:t>
+      </w:r>
+      <w:r>
+        <w:rPr>
+          <w:color w:val="BBB529"/>
+          <w:lang w:val="en-US"/>
+        </w:rPr>
+        <w:br/>
+        <w:t xml:space="preserve">    </w:t>
+      </w:r>
+      <w:r>
+        <w:rPr>
+          <w:color w:val="CC7832"/>
+          <w:lang w:val="en-US"/>
+        </w:rPr>
+        <w:t xml:space="preserve">public void </w:t>
+      </w:r>
+      <w:r>
+        <w:rPr>
+          <w:color w:val="FFC66D"/>
+          <w:lang w:val="en-US"/>
+        </w:rPr>
+        <w:t>Calculation</w:t>
+      </w:r>
+      <w:r>
+        <w:rPr>
+          <w:color w:val="A9B7C6"/>
+          <w:lang w:val="en-US"/>
+        </w:rPr>
+        <w:t>() {</w:t>
+      </w:r>
+      <w:r>
+        <w:rPr>
+          <w:color w:val="A9B7C6"/>
+          <w:lang w:val="en-US"/>
+        </w:rPr>
+        <w:br/>
+        <w:t xml:space="preserve">        </w:t>
+      </w:r>
+      <w:proofErr w:type="spellStart"/>
+      <w:r>
+        <w:rPr>
+          <w:color w:val="A9B7C6"/>
+          <w:lang w:val="en-US"/>
+        </w:rPr>
+        <w:t>System.</w:t>
+      </w:r>
+      <w:r>
+        <w:rPr>
+          <w:i/>
+          <w:iCs/>
+          <w:color w:val="9876AA"/>
+          <w:lang w:val="en-US"/>
+        </w:rPr>
+        <w:t>out</w:t>
+      </w:r>
+      <w:r>
+        <w:rPr>
+          <w:color w:val="A9B7C6"/>
+          <w:lang w:val="en-US"/>
+        </w:rPr>
+        <w:t>.println</w:t>
+      </w:r>
+      <w:proofErr w:type="spellEnd"/>
+      <w:r>
+        <w:rPr>
+          <w:color w:val="A9B7C6"/>
+          <w:lang w:val="en-US"/>
+        </w:rPr>
+        <w:t>(</w:t>
+      </w:r>
+      <w:r>
+        <w:rPr>
+          <w:color w:val="6A8759"/>
+          <w:lang w:val="en-US"/>
+        </w:rPr>
+        <w:t>"</w:t>
+      </w:r>
+      <w:r>
+        <w:rPr>
+          <w:color w:val="6A8759"/>
+        </w:rPr>
+        <w:t>Было</w:t>
+      </w:r>
+      <w:r>
+        <w:rPr>
+          <w:color w:val="6A8759"/>
+          <w:lang w:val="en-US"/>
+        </w:rPr>
+        <w:t xml:space="preserve"> </w:t>
+      </w:r>
+      <w:r>
+        <w:rPr>
+          <w:color w:val="6A8759"/>
+        </w:rPr>
+        <w:t>рассчитано</w:t>
+      </w:r>
+      <w:r>
+        <w:rPr>
+          <w:color w:val="6A8759"/>
+          <w:lang w:val="en-US"/>
+        </w:rPr>
+        <w:t xml:space="preserve"> </w:t>
+      </w:r>
+      <w:r>
+        <w:rPr>
+          <w:color w:val="6A8759"/>
+        </w:rPr>
+        <w:t>среднее</w:t>
+      </w:r>
+      <w:r>
+        <w:rPr>
+          <w:color w:val="6A8759"/>
+          <w:lang w:val="en-US"/>
+        </w:rPr>
+        <w:t xml:space="preserve"> </w:t>
+      </w:r>
+      <w:r>
+        <w:rPr>
+          <w:color w:val="6A8759"/>
+        </w:rPr>
+        <w:t>выборочное</w:t>
+      </w:r>
+      <w:r>
+        <w:rPr>
+          <w:color w:val="6A8759"/>
+          <w:lang w:val="en-US"/>
+        </w:rPr>
+        <w:t>"</w:t>
+      </w:r>
+      <w:r>
+        <w:rPr>
+          <w:color w:val="A9B7C6"/>
+          <w:lang w:val="en-US"/>
+        </w:rPr>
+        <w:t>)</w:t>
+      </w:r>
+      <w:r>
+        <w:rPr>
+          <w:color w:val="CC7832"/>
+          <w:lang w:val="en-US"/>
+        </w:rPr>
+        <w:t>;</w:t>
+      </w:r>
+      <w:r>
+        <w:rPr>
+          <w:color w:val="CC7832"/>
+          <w:lang w:val="en-US"/>
+        </w:rPr>
+        <w:br/>
+        <w:t xml:space="preserve">    </w:t>
+      </w:r>
+      <w:r>
+        <w:rPr>
+          <w:color w:val="A9B7C6"/>
+          <w:lang w:val="en-US"/>
+        </w:rPr>
+        <w:t>}</w:t>
+      </w:r>
+      <w:r>
+        <w:rPr>
+          <w:color w:val="A9B7C6"/>
+          <w:lang w:val="en-US"/>
+        </w:rPr>
+        <w:br/>
+        <w:t>}</w:t>
+      </w:r>
+    </w:p>
+    <w:p>
+      <w:pPr>
+        <w:pStyle w:val="a4"/>
+        <w:ind w:left="0" w:firstLine="567"/>
+        <w:rPr>
+          <w:sz w:val="28"/>
+          <w:szCs w:val="28"/>
+          <w:lang w:val="en-US"/>
+        </w:rPr>
+      </w:pPr>
+    </w:p>
+    <w:p>
+      <w:pPr>
+        <w:pStyle w:val="a4"/>
+        <w:ind w:left="0" w:firstLine="567"/>
+        <w:rPr>
+          <w:sz w:val="28"/>
+          <w:szCs w:val="28"/>
+          <w:lang w:val="en-US"/>
+        </w:rPr>
+      </w:pPr>
+      <w:r>
+        <w:rPr>
+          <w:sz w:val="28"/>
+          <w:szCs w:val="28"/>
+        </w:rPr>
+        <w:t>Класс</w:t>
+      </w:r>
+      <w:r>
+        <w:rPr>
+          <w:sz w:val="28"/>
+          <w:szCs w:val="28"/>
+          <w:lang w:val="en-US"/>
+        </w:rPr>
+        <w:t xml:space="preserve"> </w:t>
+      </w:r>
+      <w:proofErr w:type="spellStart"/>
+      <w:r>
+        <w:rPr>
+          <w:sz w:val="28"/>
+          <w:szCs w:val="28"/>
+          <w:lang w:val="en-US"/>
+        </w:rPr>
+        <w:t>QuartileValues</w:t>
+      </w:r>
+      <w:proofErr w:type="spellEnd"/>
+      <w:r>
+        <w:rPr>
+          <w:sz w:val="28"/>
+          <w:szCs w:val="28"/>
+          <w:lang w:val="en-US"/>
+        </w:rPr>
+        <w:t xml:space="preserve">, </w:t>
+      </w:r>
+      <w:r>
+        <w:rPr>
+          <w:sz w:val="28"/>
+          <w:szCs w:val="28"/>
+        </w:rPr>
+        <w:t>реализует</w:t>
+      </w:r>
+      <w:r>
+        <w:rPr>
+          <w:sz w:val="28"/>
+          <w:szCs w:val="28"/>
+          <w:lang w:val="en-US"/>
+        </w:rPr>
+        <w:t xml:space="preserve"> </w:t>
+      </w:r>
+      <w:r>
+        <w:rPr>
+          <w:sz w:val="28"/>
+          <w:szCs w:val="28"/>
+        </w:rPr>
+        <w:t>интерфейс</w:t>
+      </w:r>
+      <w:r>
+        <w:rPr>
+          <w:sz w:val="28"/>
+          <w:szCs w:val="28"/>
+          <w:lang w:val="en-US"/>
+        </w:rPr>
+        <w:t xml:space="preserve"> </w:t>
+      </w:r>
+      <w:proofErr w:type="spellStart"/>
+      <w:r>
+        <w:rPr>
+          <w:sz w:val="28"/>
+          <w:szCs w:val="28"/>
+          <w:lang w:val="en-US"/>
+        </w:rPr>
+        <w:t>IValues</w:t>
+      </w:r>
+      <w:proofErr w:type="spellEnd"/>
+    </w:p>
+    <w:p>
+      <w:pPr>
+        <w:pStyle w:val="HTML"/>
+        <w:shd w:val="clear" w:color="auto" w:fill="2B2B2B"/>
+        <w:rPr>
+          <w:color w:val="A9B7C6"/>
+          <w:lang w:val="en-US"/>
+        </w:rPr>
+      </w:pPr>
+      <w:r>
+        <w:rPr>
+          <w:color w:val="CC7832"/>
+          <w:lang w:val="en-US"/>
+        </w:rPr>
+        <w:t xml:space="preserve">package </w:t>
+      </w:r>
+      <w:proofErr w:type="spellStart"/>
+      <w:proofErr w:type="gramStart"/>
+      <w:r>
+        <w:rPr>
+          <w:color w:val="A9B7C6"/>
+          <w:lang w:val="en-US"/>
+        </w:rPr>
+        <w:t>com.company</w:t>
+      </w:r>
+      <w:proofErr w:type="spellEnd"/>
+      <w:proofErr w:type="gramEnd"/>
+      <w:r>
+        <w:rPr>
+          <w:color w:val="CC7832"/>
+          <w:lang w:val="en-US"/>
+        </w:rPr>
+        <w:t>;</w:t>
+      </w:r>
+      <w:r>
+        <w:rPr>
+          <w:color w:val="CC7832"/>
+          <w:lang w:val="en-US"/>
+        </w:rPr>
+        <w:br/>
+      </w:r>
+      <w:r>
+        <w:rPr>
+          <w:color w:val="CC7832"/>
+          <w:lang w:val="en-US"/>
+        </w:rPr>
+        <w:br/>
+        <w:t xml:space="preserve">public class </w:t>
+      </w:r>
+      <w:proofErr w:type="spellStart"/>
+      <w:r>
+        <w:rPr>
+          <w:color w:val="A9B7C6"/>
+          <w:lang w:val="en-US"/>
+        </w:rPr>
+        <w:t>QuartileValues</w:t>
+      </w:r>
+      <w:proofErr w:type="spellEnd"/>
+      <w:r>
+        <w:rPr>
+          <w:color w:val="A9B7C6"/>
+          <w:lang w:val="en-US"/>
+        </w:rPr>
+        <w:t xml:space="preserve"> </w:t>
+      </w:r>
+      <w:r>
+        <w:rPr>
+          <w:color w:val="CC7832"/>
+          <w:lang w:val="en-US"/>
+        </w:rPr>
+        <w:t xml:space="preserve">implements </w:t>
+      </w:r>
+      <w:proofErr w:type="spellStart"/>
+      <w:r>
+        <w:rPr>
+          <w:color w:val="A9B7C6"/>
+          <w:lang w:val="en-US"/>
+        </w:rPr>
+        <w:t>IValues</w:t>
+      </w:r>
+      <w:proofErr w:type="spellEnd"/>
+      <w:r>
+        <w:rPr>
+          <w:color w:val="A9B7C6"/>
+          <w:lang w:val="en-US"/>
+        </w:rPr>
+        <w:t xml:space="preserve"> {</w:t>
+      </w:r>
+      <w:r>
+        <w:rPr>
+          <w:color w:val="A9B7C6"/>
+          <w:lang w:val="en-US"/>
+        </w:rPr>
+        <w:br/>
+      </w:r>
+      <w:r>
+        <w:rPr>
+          <w:color w:val="A9B7C6"/>
+          <w:lang w:val="en-US"/>
+        </w:rPr>
+        <w:br/>
+        <w:t xml:space="preserve">    </w:t>
+      </w:r>
+      <w:r>
+        <w:rPr>
+          <w:color w:val="BBB529"/>
+          <w:lang w:val="en-US"/>
+        </w:rPr>
+        <w:t>@Override</w:t>
+      </w:r>
+      <w:r>
+        <w:rPr>
+          <w:color w:val="BBB529"/>
+          <w:lang w:val="en-US"/>
+        </w:rPr>
+        <w:br/>
+      </w:r>
+      <w:r>
+        <w:rPr>
+          <w:color w:val="BBB529"/>
+          <w:lang w:val="en-US"/>
+        </w:rPr>
+        <w:lastRenderedPageBreak/>
+        <w:t xml:space="preserve">    </w:t>
+      </w:r>
+      <w:r>
+        <w:rPr>
+          <w:color w:val="CC7832"/>
+          <w:lang w:val="en-US"/>
+        </w:rPr>
+        <w:t xml:space="preserve">public void </w:t>
+      </w:r>
+      <w:r>
+        <w:rPr>
+          <w:color w:val="FFC66D"/>
+          <w:lang w:val="en-US"/>
+        </w:rPr>
+        <w:t>Calculation</w:t>
+      </w:r>
+      <w:r>
+        <w:rPr>
+          <w:color w:val="A9B7C6"/>
+          <w:lang w:val="en-US"/>
+        </w:rPr>
+        <w:t>() {</w:t>
+      </w:r>
+      <w:r>
+        <w:rPr>
+          <w:color w:val="A9B7C6"/>
+          <w:lang w:val="en-US"/>
+        </w:rPr>
+        <w:br/>
+        <w:t xml:space="preserve">        </w:t>
+      </w:r>
+      <w:proofErr w:type="spellStart"/>
+      <w:r>
+        <w:rPr>
+          <w:color w:val="A9B7C6"/>
+          <w:lang w:val="en-US"/>
+        </w:rPr>
+        <w:t>System.</w:t>
+      </w:r>
+      <w:r>
+        <w:rPr>
+          <w:i/>
+          <w:iCs/>
+          <w:color w:val="9876AA"/>
+          <w:lang w:val="en-US"/>
+        </w:rPr>
+        <w:t>out</w:t>
+      </w:r>
+      <w:r>
+        <w:rPr>
+          <w:color w:val="A9B7C6"/>
+          <w:lang w:val="en-US"/>
+        </w:rPr>
+        <w:t>.println</w:t>
+      </w:r>
+      <w:proofErr w:type="spellEnd"/>
+      <w:r>
+        <w:rPr>
+          <w:color w:val="A9B7C6"/>
+          <w:lang w:val="en-US"/>
+        </w:rPr>
+        <w:t>(</w:t>
+      </w:r>
+      <w:r>
+        <w:rPr>
+          <w:color w:val="6A8759"/>
+          <w:lang w:val="en-US"/>
+        </w:rPr>
+        <w:t>"</w:t>
+      </w:r>
+      <w:r>
+        <w:rPr>
+          <w:color w:val="6A8759"/>
+        </w:rPr>
+        <w:t>Были</w:t>
+      </w:r>
+      <w:r>
+        <w:rPr>
+          <w:color w:val="6A8759"/>
+          <w:lang w:val="en-US"/>
+        </w:rPr>
+        <w:t xml:space="preserve"> </w:t>
+      </w:r>
+      <w:r>
+        <w:rPr>
+          <w:color w:val="6A8759"/>
+        </w:rPr>
+        <w:t>рассчитаны</w:t>
+      </w:r>
+      <w:r>
+        <w:rPr>
+          <w:color w:val="6A8759"/>
+          <w:lang w:val="en-US"/>
+        </w:rPr>
+        <w:t xml:space="preserve"> </w:t>
+      </w:r>
+      <w:r>
+        <w:rPr>
+          <w:color w:val="6A8759"/>
+        </w:rPr>
+        <w:t>значения</w:t>
+      </w:r>
+      <w:r>
+        <w:rPr>
+          <w:color w:val="6A8759"/>
+          <w:lang w:val="en-US"/>
+        </w:rPr>
+        <w:t xml:space="preserve"> </w:t>
+      </w:r>
+      <w:r>
+        <w:rPr>
+          <w:color w:val="6A8759"/>
+        </w:rPr>
+        <w:t>квартилей</w:t>
+      </w:r>
+      <w:r>
+        <w:rPr>
+          <w:color w:val="6A8759"/>
+          <w:lang w:val="en-US"/>
+        </w:rPr>
+        <w:t>"</w:t>
+      </w:r>
+      <w:r>
+        <w:rPr>
+          <w:color w:val="A9B7C6"/>
+          <w:lang w:val="en-US"/>
+        </w:rPr>
+        <w:t>)</w:t>
+      </w:r>
+      <w:r>
+        <w:rPr>
+          <w:color w:val="CC7832"/>
+          <w:lang w:val="en-US"/>
+        </w:rPr>
+        <w:t>;</w:t>
+      </w:r>
+      <w:r>
+        <w:rPr>
+          <w:color w:val="CC7832"/>
+          <w:lang w:val="en-US"/>
+        </w:rPr>
+        <w:br/>
+        <w:t xml:space="preserve">    </w:t>
+      </w:r>
+      <w:r>
+        <w:rPr>
+          <w:color w:val="A9B7C6"/>
+          <w:lang w:val="en-US"/>
+        </w:rPr>
+        <w:t>}</w:t>
+      </w:r>
+      <w:r>
+        <w:rPr>
+          <w:color w:val="A9B7C6"/>
+          <w:lang w:val="en-US"/>
+        </w:rPr>
+        <w:br/>
+        <w:t>}</w:t>
+      </w:r>
+    </w:p>
+    <w:p>
+      <w:pPr>
+        <w:pStyle w:val="a4"/>
+        <w:ind w:left="0" w:firstLine="567"/>
+        <w:rPr>
+          <w:sz w:val="28"/>
+          <w:szCs w:val="28"/>
+          <w:lang w:val="en-US"/>
+        </w:rPr>
+      </w:pPr>
+    </w:p>
+    <w:p>
+      <w:pPr>
+        <w:pStyle w:val="a4"/>
+        <w:ind w:left="0" w:firstLine="567"/>
+        <w:rPr>
+          <w:sz w:val="28"/>
+          <w:szCs w:val="28"/>
+          <w:lang w:val="en-US"/>
+        </w:rPr>
+      </w:pPr>
+      <w:r>
+        <w:rPr>
+          <w:sz w:val="28"/>
+          <w:szCs w:val="28"/>
+        </w:rPr>
+        <w:t>Класс</w:t>
+      </w:r>
+      <w:r>
+        <w:rPr>
+          <w:sz w:val="28"/>
+          <w:szCs w:val="28"/>
+          <w:lang w:val="en-US"/>
+        </w:rPr>
+        <w:t xml:space="preserve"> </w:t>
+      </w:r>
+      <w:proofErr w:type="spellStart"/>
+      <w:r>
+        <w:rPr>
+          <w:sz w:val="28"/>
+          <w:szCs w:val="28"/>
+          <w:lang w:val="en-US"/>
+        </w:rPr>
+        <w:t>Variance_StandardDeviation</w:t>
+      </w:r>
+      <w:proofErr w:type="spellEnd"/>
+      <w:r>
+        <w:rPr>
+          <w:sz w:val="28"/>
+          <w:szCs w:val="28"/>
+          <w:lang w:val="en-US"/>
+        </w:rPr>
+        <w:t xml:space="preserve">, </w:t>
+      </w:r>
+      <w:r>
+        <w:rPr>
+          <w:sz w:val="28"/>
+          <w:szCs w:val="28"/>
+        </w:rPr>
+        <w:t>реализует</w:t>
+      </w:r>
+      <w:r>
+        <w:rPr>
+          <w:sz w:val="28"/>
+          <w:szCs w:val="28"/>
+          <w:lang w:val="en-US"/>
+        </w:rPr>
+        <w:t xml:space="preserve"> </w:t>
+      </w:r>
+      <w:r>
+        <w:rPr>
+          <w:sz w:val="28"/>
+          <w:szCs w:val="28"/>
+        </w:rPr>
+        <w:t>интерфейс</w:t>
+      </w:r>
+      <w:r>
+        <w:rPr>
+          <w:sz w:val="28"/>
+          <w:szCs w:val="28"/>
+          <w:lang w:val="en-US"/>
+        </w:rPr>
+        <w:t xml:space="preserve"> </w:t>
+      </w:r>
+      <w:proofErr w:type="spellStart"/>
+      <w:r>
+        <w:rPr>
+          <w:sz w:val="28"/>
+          <w:szCs w:val="28"/>
+          <w:lang w:val="en-US"/>
+        </w:rPr>
+        <w:t>IValues</w:t>
+      </w:r>
+      <w:proofErr w:type="spellEnd"/>
+    </w:p>
+    <w:p>
+      <w:pPr>
+        <w:pStyle w:val="HTML"/>
+        <w:shd w:val="clear" w:color="auto" w:fill="2B2B2B"/>
+        <w:rPr>
+          <w:color w:val="A9B7C6"/>
+          <w:lang w:val="en-US"/>
+        </w:rPr>
+      </w:pPr>
+      <w:r>
+        <w:rPr>
+          <w:color w:val="CC7832"/>
+          <w:lang w:val="en-US"/>
+        </w:rPr>
+        <w:t xml:space="preserve">package </w:t>
+      </w:r>
+      <w:proofErr w:type="spellStart"/>
+      <w:proofErr w:type="gramStart"/>
+      <w:r>
+        <w:rPr>
+          <w:color w:val="A9B7C6"/>
+          <w:lang w:val="en-US"/>
+        </w:rPr>
+        <w:t>com.company</w:t>
+      </w:r>
+      <w:proofErr w:type="spellEnd"/>
+      <w:proofErr w:type="gramEnd"/>
+      <w:r>
+        <w:rPr>
+          <w:color w:val="CC7832"/>
+          <w:lang w:val="en-US"/>
+        </w:rPr>
+        <w:t>;</w:t>
+      </w:r>
+      <w:r>
+        <w:rPr>
+          <w:color w:val="CC7832"/>
+          <w:lang w:val="en-US"/>
+        </w:rPr>
+        <w:br/>
+      </w:r>
+      <w:r>
+        <w:rPr>
+          <w:color w:val="CC7832"/>
+          <w:lang w:val="en-US"/>
+        </w:rPr>
+        <w:br/>
+        <w:t xml:space="preserve">public class </w:t>
+      </w:r>
+      <w:proofErr w:type="spellStart"/>
+      <w:r>
+        <w:rPr>
+          <w:color w:val="A9B7C6"/>
+          <w:lang w:val="en-US"/>
+        </w:rPr>
+        <w:t>Variance_StandardDeviation</w:t>
+      </w:r>
+      <w:proofErr w:type="spellEnd"/>
+      <w:r>
+        <w:rPr>
+          <w:color w:val="A9B7C6"/>
+          <w:lang w:val="en-US"/>
+        </w:rPr>
+        <w:t xml:space="preserve"> </w:t>
+      </w:r>
+      <w:r>
+        <w:rPr>
+          <w:color w:val="CC7832"/>
+          <w:lang w:val="en-US"/>
+        </w:rPr>
+        <w:t xml:space="preserve">implements </w:t>
+      </w:r>
+      <w:proofErr w:type="spellStart"/>
+      <w:r>
+        <w:rPr>
+          <w:color w:val="A9B7C6"/>
+          <w:lang w:val="en-US"/>
+        </w:rPr>
+        <w:t>IValues</w:t>
+      </w:r>
+      <w:proofErr w:type="spellEnd"/>
+      <w:r>
+        <w:rPr>
+          <w:color w:val="A9B7C6"/>
+          <w:lang w:val="en-US"/>
+        </w:rPr>
+        <w:t xml:space="preserve"> {</w:t>
+      </w:r>
+      <w:r>
+        <w:rPr>
+          <w:color w:val="A9B7C6"/>
+          <w:lang w:val="en-US"/>
+        </w:rPr>
+        <w:br/>
+      </w:r>
+      <w:r>
+        <w:rPr>
+          <w:color w:val="A9B7C6"/>
+          <w:lang w:val="en-US"/>
+        </w:rPr>
+        <w:br/>
+        <w:t xml:space="preserve">    </w:t>
+      </w:r>
+      <w:r>
+        <w:rPr>
+          <w:color w:val="BBB529"/>
+          <w:lang w:val="en-US"/>
+        </w:rPr>
+        <w:t>@Override</w:t>
+      </w:r>
+      <w:r>
+        <w:rPr>
+          <w:color w:val="BBB529"/>
+          <w:lang w:val="en-US"/>
+        </w:rPr>
+        <w:br/>
+        <w:t xml:space="preserve">    </w:t>
+      </w:r>
+      <w:r>
+        <w:rPr>
+          <w:color w:val="CC7832"/>
+          <w:lang w:val="en-US"/>
+        </w:rPr>
+        <w:t xml:space="preserve">public void </w:t>
+      </w:r>
+      <w:r>
+        <w:rPr>
+          <w:color w:val="FFC66D"/>
+          <w:lang w:val="en-US"/>
+        </w:rPr>
+        <w:t>Calculation</w:t>
+      </w:r>
+      <w:r>
+        <w:rPr>
+          <w:color w:val="A9B7C6"/>
+          <w:lang w:val="en-US"/>
+        </w:rPr>
+        <w:t>() {</w:t>
+      </w:r>
+      <w:r>
+        <w:rPr>
+          <w:color w:val="A9B7C6"/>
+          <w:lang w:val="en-US"/>
+        </w:rPr>
+        <w:br/>
+        <w:t xml:space="preserve">        </w:t>
+      </w:r>
+      <w:proofErr w:type="spellStart"/>
+      <w:r>
+        <w:rPr>
+          <w:color w:val="A9B7C6"/>
+          <w:lang w:val="en-US"/>
+        </w:rPr>
+        <w:t>System.</w:t>
+      </w:r>
+      <w:r>
+        <w:rPr>
+          <w:i/>
+          <w:iCs/>
+          <w:color w:val="9876AA"/>
+          <w:lang w:val="en-US"/>
+        </w:rPr>
+        <w:t>out</w:t>
+      </w:r>
+      <w:r>
+        <w:rPr>
+          <w:color w:val="A9B7C6"/>
+          <w:lang w:val="en-US"/>
+        </w:rPr>
+        <w:t>.println</w:t>
+      </w:r>
+      <w:proofErr w:type="spellEnd"/>
+      <w:r>
+        <w:rPr>
+          <w:color w:val="A9B7C6"/>
+          <w:lang w:val="en-US"/>
+        </w:rPr>
+        <w:t>(</w:t>
+      </w:r>
+      <w:r>
+        <w:rPr>
+          <w:color w:val="6A8759"/>
+          <w:lang w:val="en-US"/>
+        </w:rPr>
+        <w:t>"</w:t>
+      </w:r>
+      <w:r>
+        <w:rPr>
+          <w:color w:val="6A8759"/>
+        </w:rPr>
+        <w:t>Были</w:t>
+      </w:r>
+      <w:r>
+        <w:rPr>
+          <w:color w:val="6A8759"/>
+          <w:lang w:val="en-US"/>
+        </w:rPr>
+        <w:t xml:space="preserve"> </w:t>
+      </w:r>
+      <w:r>
+        <w:rPr>
+          <w:color w:val="6A8759"/>
+        </w:rPr>
+        <w:t>рассчитаны</w:t>
+      </w:r>
+      <w:r>
+        <w:rPr>
+          <w:color w:val="6A8759"/>
+          <w:lang w:val="en-US"/>
+        </w:rPr>
+        <w:t xml:space="preserve"> </w:t>
+      </w:r>
+      <w:r>
+        <w:rPr>
+          <w:color w:val="6A8759"/>
+        </w:rPr>
+        <w:t>дисперсия</w:t>
+      </w:r>
+      <w:r>
+        <w:rPr>
+          <w:color w:val="6A8759"/>
+          <w:lang w:val="en-US"/>
+        </w:rPr>
+        <w:t xml:space="preserve"> </w:t>
+      </w:r>
+      <w:r>
+        <w:rPr>
+          <w:color w:val="6A8759"/>
+        </w:rPr>
+        <w:t>и</w:t>
+      </w:r>
+      <w:r>
+        <w:rPr>
+          <w:color w:val="6A8759"/>
+          <w:lang w:val="en-US"/>
+        </w:rPr>
+        <w:t xml:space="preserve"> </w:t>
+      </w:r>
+      <w:r>
+        <w:rPr>
+          <w:color w:val="6A8759"/>
+        </w:rPr>
+        <w:t>среднеквадратическое</w:t>
+      </w:r>
+      <w:r>
+        <w:rPr>
+          <w:color w:val="6A8759"/>
+          <w:lang w:val="en-US"/>
+        </w:rPr>
+        <w:t xml:space="preserve"> </w:t>
+      </w:r>
+      <w:r>
+        <w:rPr>
+          <w:color w:val="6A8759"/>
+        </w:rPr>
+        <w:t>отклонение</w:t>
+      </w:r>
+      <w:r>
+        <w:rPr>
+          <w:color w:val="6A8759"/>
+          <w:lang w:val="en-US"/>
+        </w:rPr>
+        <w:t>"</w:t>
+      </w:r>
+      <w:r>
+        <w:rPr>
+          <w:color w:val="A9B7C6"/>
+          <w:lang w:val="en-US"/>
+        </w:rPr>
+        <w:t>)</w:t>
+      </w:r>
+      <w:r>
+        <w:rPr>
+          <w:color w:val="CC7832"/>
+          <w:lang w:val="en-US"/>
+        </w:rPr>
+        <w:t>;</w:t>
+      </w:r>
+      <w:r>
+        <w:rPr>
+          <w:color w:val="CC7832"/>
+          <w:lang w:val="en-US"/>
+        </w:rPr>
+        <w:br/>
+        <w:t xml:space="preserve">    </w:t>
+      </w:r>
+      <w:r>
+        <w:rPr>
+          <w:color w:val="A9B7C6"/>
+          <w:lang w:val="en-US"/>
+        </w:rPr>
+        <w:t>}</w:t>
+      </w:r>
+      <w:r>
+        <w:rPr>
+          <w:color w:val="A9B7C6"/>
+          <w:lang w:val="en-US"/>
+        </w:rPr>
+        <w:br/>
+        <w:t>}</w:t>
+      </w:r>
+    </w:p>
+    <w:p>
+      <w:pPr>
+        <w:pStyle w:val="a4"/>
+        <w:ind w:left="0" w:firstLine="567"/>
+        <w:rPr>
+          <w:sz w:val="28"/>
+          <w:szCs w:val="28"/>
+          <w:lang w:val="en-US"/>
+        </w:rPr>
+      </w:pPr>
+    </w:p>
+    <w:p>
+      <w:pPr>
+        <w:rPr>
+          <w:sz w:val="28"/>
+          <w:lang w:val="en-US"/>
+        </w:rPr>
+      </w:pPr>
+    </w:p>
+    <w:p>
+      <w:pPr>
+        <w:rPr>
+          <w:sz w:val="28"/>
+          <w:lang w:val="en-US"/>
         </w:rPr>
         <w:sectPr>
           <w:pgSz w:w="11910" w:h="16840"/>
@@ -3355,14 +7379,7 @@
           <w:sz w:val="28"/>
           <w:szCs w:val="28"/>
         </w:rPr>
-        <w:t>https://github.com/KomogortsevaYulia/TRPK/tree/main/Pattern</w:t>
-      </w:r>
-      <w:r>
-        <w:rPr>
-          <w:sz w:val="28"/>
-          <w:szCs w:val="28"/>
-        </w:rPr>
-        <w:t xml:space="preserve"> </w:t>
+        <w:t xml:space="preserve">https://github.com/KomogortsevaYulia/TRPK/tree/main/Pattern </w:t>
       </w:r>
       <w:r>
         <w:rPr>
@@ -3409,14 +7426,7 @@
           <w:sz w:val="28"/>
           <w:szCs w:val="28"/>
         </w:rPr>
-        <w:t xml:space="preserve">Рефакторинг и паттерны проектирования. </w:t>
-      </w:r>
-      <w:r>
-        <w:rPr>
-          <w:sz w:val="28"/>
-          <w:szCs w:val="28"/>
-        </w:rPr>
-        <w:t>Фасад</w:t>
+        <w:t>Рефакторинг и паттерны проектирования. Фасад</w:t>
       </w:r>
       <w:r>
         <w:rPr>
@@ -3468,14 +7478,7 @@
           <w:sz w:val="28"/>
           <w:szCs w:val="28"/>
         </w:rPr>
-        <w:t>:</w:t>
-      </w:r>
-      <w:r>
-        <w:rPr>
-          <w:sz w:val="28"/>
-          <w:szCs w:val="28"/>
-        </w:rPr>
-        <w:t xml:space="preserve"> </w:t>
+        <w:t xml:space="preserve">: </w:t>
       </w:r>
       <w:r>
         <w:rPr>
@@ -3522,6 +7525,7 @@
         </w:rPr>
         <w:t>/</w:t>
       </w:r>
+      <w:proofErr w:type="spellStart"/>
       <w:r>
         <w:rPr>
           <w:sz w:val="28"/>
@@ -3530,6 +7534,7 @@
         </w:rPr>
         <w:t>ru</w:t>
       </w:r>
+      <w:proofErr w:type="spellEnd"/>
       <w:r>
         <w:rPr>
           <w:sz w:val="28"/>
@@ -3580,14 +7585,7 @@
           <w:sz w:val="28"/>
           <w:szCs w:val="28"/>
         </w:rPr>
-        <w:t xml:space="preserve"> </w:t>
-      </w:r>
-      <w:r>
-        <w:rPr>
-          <w:sz w:val="28"/>
-          <w:szCs w:val="28"/>
-        </w:rPr>
-        <w:t>(</w:t>
+        <w:t xml:space="preserve"> (</w:t>
       </w:r>
       <w:r>
         <w:rPr>
@@ -5273,6 +9271,58 @@
       <w:shd w:val="clear" w:color="auto" w:fill="E1DFDD"/>
     </w:rPr>
   </w:style>
+  <w:style w:type="paragraph" w:styleId="HTML">
+    <w:name w:val="HTML Preformatted"/>
+    <w:basedOn w:val="a"/>
+    <w:link w:val="HTML0"/>
+    <w:uiPriority w:val="99"/>
+    <w:semiHidden/>
+    <w:unhideWhenUsed/>
+    <w:rsid w:val="00524DBA"/>
+    <w:pPr>
+      <w:widowControl/>
+      <w:tabs>
+        <w:tab w:val="left" w:pos="916"/>
+        <w:tab w:val="left" w:pos="1832"/>
+        <w:tab w:val="left" w:pos="2748"/>
+        <w:tab w:val="left" w:pos="3664"/>
+        <w:tab w:val="left" w:pos="4580"/>
+        <w:tab w:val="left" w:pos="5496"/>
+        <w:tab w:val="left" w:pos="6412"/>
+        <w:tab w:val="left" w:pos="7328"/>
+        <w:tab w:val="left" w:pos="8244"/>
+        <w:tab w:val="left" w:pos="9160"/>
+        <w:tab w:val="left" w:pos="10076"/>
+        <w:tab w:val="left" w:pos="10992"/>
+        <w:tab w:val="left" w:pos="11908"/>
+        <w:tab w:val="left" w:pos="12824"/>
+        <w:tab w:val="left" w:pos="13740"/>
+        <w:tab w:val="left" w:pos="14656"/>
+      </w:tabs>
+      <w:autoSpaceDE/>
+      <w:autoSpaceDN/>
+    </w:pPr>
+    <w:rPr>
+      <w:rFonts w:ascii="Courier New" w:hAnsi="Courier New" w:cs="Courier New"/>
+      <w:sz w:val="20"/>
+      <w:szCs w:val="20"/>
+      <w:lang w:eastAsia="ru-RU"/>
+    </w:rPr>
+  </w:style>
+  <w:style w:type="character" w:customStyle="1" w:styleId="HTML0">
+    <w:name w:val="Стандартный HTML Знак"/>
+    <w:basedOn w:val="a0"/>
+    <w:link w:val="HTML"/>
+    <w:uiPriority w:val="99"/>
+    <w:semiHidden/>
+    <w:rsid w:val="00524DBA"/>
+    <w:rPr>
+      <w:rFonts w:ascii="Courier New" w:eastAsia="Times New Roman" w:hAnsi="Courier New" w:cs="Courier New"/>
+      <w:sz w:val="20"/>
+      <w:szCs w:val="20"/>
+      <w:lang w:val="ru-RU" w:eastAsia="ru-RU"/>
+    </w:rPr>
+  </w:style>
 </w:styles>
 </file>
 
